--- a/Exercise5/Lists/05. Programming-Fundamentals-Lists-Exercises.docx
+++ b/Exercise5/Lists/05. Programming-Fundamentals-Lists-Exercises.docx
@@ -1,6 +1,6 @@
 
 <file path=word/document.xml><?xml version="1.0" encoding="utf-8"?>
-<w:document xmlns:wpc="http://schemas.microsoft.com/office/word/2010/wordprocessingCanvas" xmlns:cx="http://schemas.microsoft.com/office/drawing/2014/chartex" xmlns:cx1="http://schemas.microsoft.com/office/drawing/2015/9/8/chartex" xmlns:cx2="http://schemas.microsoft.com/office/drawing/2015/10/21/chartex" xmlns:mc="http://schemas.openxmlformats.org/markup-compatibility/2006" xmlns:o="urn:schemas-microsoft-com:office:office" xmlns:r="http://schemas.openxmlformats.org/officeDocument/2006/relationships" xmlns:m="http://schemas.openxmlformats.org/officeDocument/2006/math" xmlns:v="urn:schemas-microsoft-com:vml" xmlns:wp14="http://schemas.microsoft.com/office/word/2010/wordprocessingDrawing" xmlns:wp="http://schemas.openxmlformats.org/drawingml/2006/wordprocessingDrawing" xmlns:w10="urn:schemas-microsoft-com:office:word" xmlns:w="http://schemas.openxmlformats.org/wordprocessingml/2006/main" xmlns:w14="http://schemas.microsoft.com/office/word/2010/wordml" xmlns:w15="http://schemas.microsoft.com/office/word/2012/wordml" xmlns:w16se="http://schemas.microsoft.com/office/word/2015/wordml/symex" xmlns:wpg="http://schemas.microsoft.com/office/word/2010/wordprocessingGroup" xmlns:wpi="http://schemas.microsoft.com/office/word/2010/wordprocessingInk" xmlns:wne="http://schemas.microsoft.com/office/word/2006/wordml" xmlns:wps="http://schemas.microsoft.com/office/word/2010/wordprocessingShape" mc:Ignorable="w14 w15 w16se wp14">
+<w:document xmlns:wpc="http://schemas.microsoft.com/office/word/2010/wordprocessingCanvas" xmlns:mc="http://schemas.openxmlformats.org/markup-compatibility/2006" xmlns:o="urn:schemas-microsoft-com:office:office" xmlns:r="http://schemas.openxmlformats.org/officeDocument/2006/relationships" xmlns:m="http://schemas.openxmlformats.org/officeDocument/2006/math" xmlns:v="urn:schemas-microsoft-com:vml" xmlns:wp14="http://schemas.microsoft.com/office/word/2010/wordprocessingDrawing" xmlns:wp="http://schemas.openxmlformats.org/drawingml/2006/wordprocessingDrawing" xmlns:w10="urn:schemas-microsoft-com:office:word" xmlns:w="http://schemas.openxmlformats.org/wordprocessingml/2006/main" xmlns:w14="http://schemas.microsoft.com/office/word/2010/wordml" xmlns:wpg="http://schemas.microsoft.com/office/word/2010/wordprocessingGroup" xmlns:wpi="http://schemas.microsoft.com/office/word/2010/wordprocessingInk" xmlns:wne="http://schemas.microsoft.com/office/word/2006/wordml" xmlns:wps="http://schemas.microsoft.com/office/word/2010/wordprocessingShape" mc:Ignorable="w14 wp14">
   <w:body>
     <w:p>
       <w:pPr>
@@ -20,7 +20,7 @@
       <w:r>
         <w:t xml:space="preserve">Problems for exercises and homework for the </w:t>
       </w:r>
-      <w:hyperlink r:id="rId8" w:history="1">
+      <w:hyperlink r:id="rId9" w:history="1">
         <w:r>
           <w:rPr>
             <w:rStyle w:val="Hyperlink"/>
@@ -36,7 +36,7 @@
       <w:r>
         <w:t xml:space="preserve">You can check your solutions here: </w:t>
       </w:r>
-      <w:hyperlink r:id="rId9" w:history="1">
+      <w:hyperlink r:id="rId10" w:history="1">
         <w:r>
           <w:rPr>
             <w:rStyle w:val="Hyperlink"/>
@@ -950,7 +950,25 @@
                 <w:bCs/>
                 <w:noProof/>
               </w:rPr>
-              <w:t>3 4 5 6 7 816</w:t>
+              <w:t>3 4 5 6 7 8</w:t>
+            </w:r>
+            <w:r>
+              <w:rPr>
+                <w:rFonts w:ascii="Consolas" w:hAnsi="Consolas"/>
+                <w:bCs/>
+                <w:noProof/>
+              </w:rPr>
+              <w:t xml:space="preserve"> </w:t>
+            </w:r>
+            <w:bookmarkStart w:id="0" w:name="_GoBack"/>
+            <w:bookmarkEnd w:id="0"/>
+            <w:r>
+              <w:rPr>
+                <w:rFonts w:ascii="Consolas" w:hAnsi="Consolas"/>
+                <w:bCs/>
+                <w:noProof/>
+              </w:rPr>
+              <w:t>16</w:t>
             </w:r>
           </w:p>
         </w:tc>
@@ -4122,8 +4140,6 @@
       <w:r>
         <w:t>s</w:t>
       </w:r>
-      <w:bookmarkStart w:id="0" w:name="_GoBack"/>
-      <w:bookmarkEnd w:id="0"/>
     </w:p>
     <w:tbl>
       <w:tblPr>
@@ -4833,8 +4849,8 @@
     <w:p/>
     <w:p/>
     <w:sectPr>
-      <w:headerReference w:type="default" r:id="rId10"/>
-      <w:footerReference w:type="default" r:id="rId11"/>
+      <w:headerReference w:type="default" r:id="rId11"/>
+      <w:footerReference w:type="default" r:id="rId12"/>
       <w:pgSz w:w="11909" w:h="16834" w:code="9"/>
       <w:pgMar w:top="567" w:right="737" w:bottom="1077" w:left="737" w:header="567" w:footer="794" w:gutter="0"/>
       <w:cols w:space="720"/>
@@ -4845,7 +4861,7 @@
 </file>
 
 <file path=word/endnotes.xml><?xml version="1.0" encoding="utf-8"?>
-<w:endnotes xmlns:wpc="http://schemas.microsoft.com/office/word/2010/wordprocessingCanvas" xmlns:cx="http://schemas.microsoft.com/office/drawing/2014/chartex" xmlns:cx1="http://schemas.microsoft.com/office/drawing/2015/9/8/chartex" xmlns:cx2="http://schemas.microsoft.com/office/drawing/2015/10/21/chartex" xmlns:mc="http://schemas.openxmlformats.org/markup-compatibility/2006" xmlns:o="urn:schemas-microsoft-com:office:office" xmlns:r="http://schemas.openxmlformats.org/officeDocument/2006/relationships" xmlns:m="http://schemas.openxmlformats.org/officeDocument/2006/math" xmlns:v="urn:schemas-microsoft-com:vml" xmlns:wp14="http://schemas.microsoft.com/office/word/2010/wordprocessingDrawing" xmlns:wp="http://schemas.openxmlformats.org/drawingml/2006/wordprocessingDrawing" xmlns:w10="urn:schemas-microsoft-com:office:word" xmlns:w="http://schemas.openxmlformats.org/wordprocessingml/2006/main" xmlns:w14="http://schemas.microsoft.com/office/word/2010/wordml" xmlns:w15="http://schemas.microsoft.com/office/word/2012/wordml" xmlns:w16se="http://schemas.microsoft.com/office/word/2015/wordml/symex" xmlns:wpg="http://schemas.microsoft.com/office/word/2010/wordprocessingGroup" xmlns:wpi="http://schemas.microsoft.com/office/word/2010/wordprocessingInk" xmlns:wne="http://schemas.microsoft.com/office/word/2006/wordml" xmlns:wps="http://schemas.microsoft.com/office/word/2010/wordprocessingShape" mc:Ignorable="w14 w15 w16se wp14">
+<w:endnotes xmlns:wpc="http://schemas.microsoft.com/office/word/2010/wordprocessingCanvas" xmlns:mc="http://schemas.openxmlformats.org/markup-compatibility/2006" xmlns:o="urn:schemas-microsoft-com:office:office" xmlns:r="http://schemas.openxmlformats.org/officeDocument/2006/relationships" xmlns:m="http://schemas.openxmlformats.org/officeDocument/2006/math" xmlns:v="urn:schemas-microsoft-com:vml" xmlns:wp14="http://schemas.microsoft.com/office/word/2010/wordprocessingDrawing" xmlns:wp="http://schemas.openxmlformats.org/drawingml/2006/wordprocessingDrawing" xmlns:w10="urn:schemas-microsoft-com:office:word" xmlns:w="http://schemas.openxmlformats.org/wordprocessingml/2006/main" xmlns:w14="http://schemas.microsoft.com/office/word/2010/wordml" xmlns:wpg="http://schemas.microsoft.com/office/word/2010/wordprocessingGroup" xmlns:wpi="http://schemas.microsoft.com/office/word/2010/wordprocessingInk" xmlns:wne="http://schemas.microsoft.com/office/word/2006/wordml" xmlns:wps="http://schemas.microsoft.com/office/word/2010/wordprocessingShape" mc:Ignorable="w14 wp14">
   <w:endnote w:type="separator" w:id="-1">
     <w:p>
       <w:pPr>
@@ -4870,7 +4886,7 @@
 </file>
 
 <file path=word/footer1.xml><?xml version="1.0" encoding="utf-8"?>
-<w:ftr xmlns:wpc="http://schemas.microsoft.com/office/word/2010/wordprocessingCanvas" xmlns:cx="http://schemas.microsoft.com/office/drawing/2014/chartex" xmlns:cx1="http://schemas.microsoft.com/office/drawing/2015/9/8/chartex" xmlns:cx2="http://schemas.microsoft.com/office/drawing/2015/10/21/chartex" xmlns:mc="http://schemas.openxmlformats.org/markup-compatibility/2006" xmlns:o="urn:schemas-microsoft-com:office:office" xmlns:r="http://schemas.openxmlformats.org/officeDocument/2006/relationships" xmlns:m="http://schemas.openxmlformats.org/officeDocument/2006/math" xmlns:v="urn:schemas-microsoft-com:vml" xmlns:wp14="http://schemas.microsoft.com/office/word/2010/wordprocessingDrawing" xmlns:wp="http://schemas.openxmlformats.org/drawingml/2006/wordprocessingDrawing" xmlns:w10="urn:schemas-microsoft-com:office:word" xmlns:w="http://schemas.openxmlformats.org/wordprocessingml/2006/main" xmlns:w14="http://schemas.microsoft.com/office/word/2010/wordml" xmlns:w15="http://schemas.microsoft.com/office/word/2012/wordml" xmlns:w16se="http://schemas.microsoft.com/office/word/2015/wordml/symex" xmlns:wpg="http://schemas.microsoft.com/office/word/2010/wordprocessingGroup" xmlns:wpi="http://schemas.microsoft.com/office/word/2010/wordprocessingInk" xmlns:wne="http://schemas.microsoft.com/office/word/2006/wordml" xmlns:wps="http://schemas.microsoft.com/office/word/2010/wordprocessingShape" mc:Ignorable="w14 w15 w16se wp14">
+<w:ftr xmlns:wpc="http://schemas.microsoft.com/office/word/2010/wordprocessingCanvas" xmlns:mc="http://schemas.openxmlformats.org/markup-compatibility/2006" xmlns:o="urn:schemas-microsoft-com:office:office" xmlns:r="http://schemas.openxmlformats.org/officeDocument/2006/relationships" xmlns:m="http://schemas.openxmlformats.org/officeDocument/2006/math" xmlns:v="urn:schemas-microsoft-com:vml" xmlns:wp14="http://schemas.microsoft.com/office/word/2010/wordprocessingDrawing" xmlns:wp="http://schemas.openxmlformats.org/drawingml/2006/wordprocessingDrawing" xmlns:w10="urn:schemas-microsoft-com:office:word" xmlns:w="http://schemas.openxmlformats.org/wordprocessingml/2006/main" xmlns:w14="http://schemas.microsoft.com/office/word/2010/wordml" xmlns:wpg="http://schemas.microsoft.com/office/word/2010/wordprocessingGroup" xmlns:wpi="http://schemas.microsoft.com/office/word/2010/wordprocessingInk" xmlns:wne="http://schemas.microsoft.com/office/word/2006/wordml" xmlns:wps="http://schemas.microsoft.com/office/word/2010/wordprocessingShape" mc:Ignorable="w14 wp14">
   <w:p>
     <w:pPr>
       <w:pStyle w:val="Footer"/>
@@ -4934,7 +4950,7 @@
             </wp:anchor>
           </w:drawing>
         </mc:Choice>
-        <mc:Fallback>
+        <mc:Fallback xmlns:w16se="http://schemas.microsoft.com/office/word/2015/wordml/symex" xmlns:w15="http://schemas.microsoft.com/office/word/2012/wordml" xmlns:cx2="http://schemas.microsoft.com/office/drawing/2015/10/21/chartex" xmlns:cx1="http://schemas.microsoft.com/office/drawing/2015/9/8/chartex" xmlns:cx="http://schemas.microsoft.com/office/drawing/2014/chartex">
           <w:pict>
             <v:line w14:anchorId="5CB35400" id="Straight Connector 1" o:spid="_x0000_s1026" style="position:absolute;flip:y;z-index:251666432;visibility:visible;mso-wrap-style:square;mso-wrap-distance-left:9pt;mso-wrap-distance-top:0;mso-wrap-distance-right:9pt;mso-wrap-distance-bottom:0;mso-position-horizontal:absolute;mso-position-horizontal-relative:text;mso-position-vertical:absolute;mso-position-vertical-relative:text" from="-.1pt,5.7pt" to="520.7pt,5.7pt" o:gfxdata="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" strokecolor="#f37123" strokeweight="1pt">
               <v:stroke endcap="round"/>
@@ -5065,7 +5081,7 @@
             </wp:anchor>
           </w:drawing>
         </mc:Choice>
-        <mc:Fallback>
+        <mc:Fallback xmlns:w16se="http://schemas.microsoft.com/office/word/2015/wordml/symex" xmlns:w15="http://schemas.microsoft.com/office/word/2012/wordml" xmlns:cx2="http://schemas.microsoft.com/office/drawing/2015/10/21/chartex" xmlns:cx1="http://schemas.microsoft.com/office/drawing/2015/9/8/chartex" xmlns:cx="http://schemas.microsoft.com/office/drawing/2014/chartex">
           <w:pict>
             <v:shapetype w14:anchorId="65030458" id="_x0000_t202" coordsize="21600,21600" o:spt="202" path="m,l,21600r21600,l21600,xe">
               <v:stroke joinstyle="miter"/>
@@ -5246,7 +5262,7 @@
                               <w:sz w:val="18"/>
                               <w:szCs w:val="18"/>
                             </w:rPr>
-                            <w:t>3</w:t>
+                            <w:t>1</w:t>
                           </w:r>
                           <w:r>
                             <w:rPr>
@@ -5330,7 +5346,7 @@
         </mc:Choice>
         <mc:Fallback>
           <w:pict>
-            <v:shapetype w14:anchorId="4715F98C" id="_x0000_t202" coordsize="21600,21600" o:spt="202" path="m,l,21600r21600,l21600,xe">
+            <v:shapetype id="_x0000_t202" coordsize="21600,21600" o:spt="202" path="m,l,21600r21600,l21600,xe">
               <v:stroke joinstyle="miter"/>
               <v:path gradientshapeok="t" o:connecttype="rect"/>
             </v:shapetype>
@@ -5388,7 +5404,7 @@
                         <w:sz w:val="18"/>
                         <w:szCs w:val="18"/>
                       </w:rPr>
-                      <w:t>3</w:t>
+                      <w:t>1</w:t>
                     </w:r>
                     <w:r>
                       <w:rPr>
@@ -5554,7 +5570,7 @@
             </wp:anchor>
           </w:drawing>
         </mc:Choice>
-        <mc:Fallback>
+        <mc:Fallback xmlns:w16se="http://schemas.microsoft.com/office/word/2015/wordml/symex" xmlns:w15="http://schemas.microsoft.com/office/word/2012/wordml" xmlns:cx2="http://schemas.microsoft.com/office/drawing/2015/10/21/chartex" xmlns:cx1="http://schemas.microsoft.com/office/drawing/2015/9/8/chartex" xmlns:cx="http://schemas.microsoft.com/office/drawing/2014/chartex">
           <w:pict>
             <v:shape w14:anchorId="4EA2AB4F" id="Text Box 2" o:spid="_x0000_s1028" type="#_x0000_t202" style="position:absolute;margin-left:125.15pt;margin-top:26.95pt;width:54pt;height:15.75pt;z-index:251664384;visibility:visible;mso-wrap-style:square;mso-width-percent:0;mso-wrap-distance-left:9pt;mso-wrap-distance-top:0;mso-wrap-distance-right:9pt;mso-wrap-distance-bottom:0;mso-position-horizontal:absolute;mso-position-horizontal-relative:text;mso-position-vertical:absolute;mso-position-vertical-relative:text;mso-width-percent:0;mso-width-relative:margin;v-text-anchor:middle" o:gfxdata="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" filled="f" stroked="f" strokeweight=".5pt">
               <v:textbox inset=".5mm,0,0,0">
@@ -6236,7 +6252,7 @@
             </wp:anchor>
           </w:drawing>
         </mc:Choice>
-        <mc:Fallback>
+        <mc:Fallback xmlns:w16se="http://schemas.microsoft.com/office/word/2015/wordml/symex" xmlns:w15="http://schemas.microsoft.com/office/word/2012/wordml" xmlns:cx2="http://schemas.microsoft.com/office/drawing/2015/10/21/chartex" xmlns:cx1="http://schemas.microsoft.com/office/drawing/2015/9/8/chartex" xmlns:cx="http://schemas.microsoft.com/office/drawing/2014/chartex">
           <w:pict>
             <v:shape w14:anchorId="400D6225" id="Text Box 17" o:spid="_x0000_s1029" type="#_x0000_t202" style="position:absolute;margin-left:124.4pt;margin-top:6.7pt;width:396.3pt;height:40.45pt;z-index:251663360;visibility:visible;mso-wrap-style:square;mso-wrap-distance-left:9pt;mso-wrap-distance-top:0;mso-wrap-distance-right:9pt;mso-wrap-distance-bottom:0;mso-position-horizontal:absolute;mso-position-horizontal-relative:text;mso-position-vertical:absolute;mso-position-vertical-relative:text;v-text-anchor:top" o:gfxdata="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" filled="f" stroked="f">
               <v:textbox inset=".5mm,1.2mm,.5mm,.5mm">
@@ -6856,7 +6872,7 @@
 </file>
 
 <file path=word/footnotes.xml><?xml version="1.0" encoding="utf-8"?>
-<w:footnotes xmlns:wpc="http://schemas.microsoft.com/office/word/2010/wordprocessingCanvas" xmlns:cx="http://schemas.microsoft.com/office/drawing/2014/chartex" xmlns:cx1="http://schemas.microsoft.com/office/drawing/2015/9/8/chartex" xmlns:cx2="http://schemas.microsoft.com/office/drawing/2015/10/21/chartex" xmlns:mc="http://schemas.openxmlformats.org/markup-compatibility/2006" xmlns:o="urn:schemas-microsoft-com:office:office" xmlns:r="http://schemas.openxmlformats.org/officeDocument/2006/relationships" xmlns:m="http://schemas.openxmlformats.org/officeDocument/2006/math" xmlns:v="urn:schemas-microsoft-com:vml" xmlns:wp14="http://schemas.microsoft.com/office/word/2010/wordprocessingDrawing" xmlns:wp="http://schemas.openxmlformats.org/drawingml/2006/wordprocessingDrawing" xmlns:w10="urn:schemas-microsoft-com:office:word" xmlns:w="http://schemas.openxmlformats.org/wordprocessingml/2006/main" xmlns:w14="http://schemas.microsoft.com/office/word/2010/wordml" xmlns:w15="http://schemas.microsoft.com/office/word/2012/wordml" xmlns:w16se="http://schemas.microsoft.com/office/word/2015/wordml/symex" xmlns:wpg="http://schemas.microsoft.com/office/word/2010/wordprocessingGroup" xmlns:wpi="http://schemas.microsoft.com/office/word/2010/wordprocessingInk" xmlns:wne="http://schemas.microsoft.com/office/word/2006/wordml" xmlns:wps="http://schemas.microsoft.com/office/word/2010/wordprocessingShape" mc:Ignorable="w14 w15 w16se wp14">
+<w:footnotes xmlns:wpc="http://schemas.microsoft.com/office/word/2010/wordprocessingCanvas" xmlns:mc="http://schemas.openxmlformats.org/markup-compatibility/2006" xmlns:o="urn:schemas-microsoft-com:office:office" xmlns:r="http://schemas.openxmlformats.org/officeDocument/2006/relationships" xmlns:m="http://schemas.openxmlformats.org/officeDocument/2006/math" xmlns:v="urn:schemas-microsoft-com:vml" xmlns:wp14="http://schemas.microsoft.com/office/word/2010/wordprocessingDrawing" xmlns:wp="http://schemas.openxmlformats.org/drawingml/2006/wordprocessingDrawing" xmlns:w10="urn:schemas-microsoft-com:office:word" xmlns:w="http://schemas.openxmlformats.org/wordprocessingml/2006/main" xmlns:w14="http://schemas.microsoft.com/office/word/2010/wordml" xmlns:wpg="http://schemas.microsoft.com/office/word/2010/wordprocessingGroup" xmlns:wpi="http://schemas.microsoft.com/office/word/2010/wordprocessingInk" xmlns:wne="http://schemas.microsoft.com/office/word/2006/wordml" xmlns:wps="http://schemas.microsoft.com/office/word/2010/wordprocessingShape" mc:Ignorable="w14 wp14">
   <w:footnote w:type="separator" w:id="-1">
     <w:p>
       <w:pPr>
@@ -6881,7 +6897,7 @@
 </file>
 
 <file path=word/header1.xml><?xml version="1.0" encoding="utf-8"?>
-<w:hdr xmlns:wpc="http://schemas.microsoft.com/office/word/2010/wordprocessingCanvas" xmlns:cx="http://schemas.microsoft.com/office/drawing/2014/chartex" xmlns:cx1="http://schemas.microsoft.com/office/drawing/2015/9/8/chartex" xmlns:cx2="http://schemas.microsoft.com/office/drawing/2015/10/21/chartex" xmlns:mc="http://schemas.openxmlformats.org/markup-compatibility/2006" xmlns:o="urn:schemas-microsoft-com:office:office" xmlns:r="http://schemas.openxmlformats.org/officeDocument/2006/relationships" xmlns:m="http://schemas.openxmlformats.org/officeDocument/2006/math" xmlns:v="urn:schemas-microsoft-com:vml" xmlns:wp14="http://schemas.microsoft.com/office/word/2010/wordprocessingDrawing" xmlns:wp="http://schemas.openxmlformats.org/drawingml/2006/wordprocessingDrawing" xmlns:w10="urn:schemas-microsoft-com:office:word" xmlns:w="http://schemas.openxmlformats.org/wordprocessingml/2006/main" xmlns:w14="http://schemas.microsoft.com/office/word/2010/wordml" xmlns:w15="http://schemas.microsoft.com/office/word/2012/wordml" xmlns:w16se="http://schemas.microsoft.com/office/word/2015/wordml/symex" xmlns:wpg="http://schemas.microsoft.com/office/word/2010/wordprocessingGroup" xmlns:wpi="http://schemas.microsoft.com/office/word/2010/wordprocessingInk" xmlns:wne="http://schemas.microsoft.com/office/word/2006/wordml" xmlns:wps="http://schemas.microsoft.com/office/word/2010/wordprocessingShape" mc:Ignorable="w14 w15 w16se wp14">
+<w:hdr xmlns:wpc="http://schemas.microsoft.com/office/word/2010/wordprocessingCanvas" xmlns:mc="http://schemas.openxmlformats.org/markup-compatibility/2006" xmlns:o="urn:schemas-microsoft-com:office:office" xmlns:r="http://schemas.openxmlformats.org/officeDocument/2006/relationships" xmlns:m="http://schemas.openxmlformats.org/officeDocument/2006/math" xmlns:v="urn:schemas-microsoft-com:vml" xmlns:wp14="http://schemas.microsoft.com/office/word/2010/wordprocessingDrawing" xmlns:wp="http://schemas.openxmlformats.org/drawingml/2006/wordprocessingDrawing" xmlns:w10="urn:schemas-microsoft-com:office:word" xmlns:w="http://schemas.openxmlformats.org/wordprocessingml/2006/main" xmlns:w14="http://schemas.microsoft.com/office/word/2010/wordml" xmlns:wpg="http://schemas.microsoft.com/office/word/2010/wordprocessingGroup" xmlns:wpi="http://schemas.microsoft.com/office/word/2010/wordprocessingInk" xmlns:wne="http://schemas.microsoft.com/office/word/2006/wordml" xmlns:wps="http://schemas.microsoft.com/office/word/2010/wordprocessingShape" mc:Ignorable="w14 wp14">
   <w:p>
     <w:pPr>
       <w:pStyle w:val="Header"/>
@@ -6892,8 +6908,8 @@
 </file>
 
 <file path=word/numbering.xml><?xml version="1.0" encoding="utf-8"?>
-<w:numbering xmlns:wpc="http://schemas.microsoft.com/office/word/2010/wordprocessingCanvas" xmlns:cx="http://schemas.microsoft.com/office/drawing/2014/chartex" xmlns:cx1="http://schemas.microsoft.com/office/drawing/2015/9/8/chartex" xmlns:cx2="http://schemas.microsoft.com/office/drawing/2015/10/21/chartex" xmlns:mc="http://schemas.openxmlformats.org/markup-compatibility/2006" xmlns:o="urn:schemas-microsoft-com:office:office" xmlns:r="http://schemas.openxmlformats.org/officeDocument/2006/relationships" xmlns:m="http://schemas.openxmlformats.org/officeDocument/2006/math" xmlns:v="urn:schemas-microsoft-com:vml" xmlns:wp14="http://schemas.microsoft.com/office/word/2010/wordprocessingDrawing" xmlns:wp="http://schemas.openxmlformats.org/drawingml/2006/wordprocessingDrawing" xmlns:w10="urn:schemas-microsoft-com:office:word" xmlns:w="http://schemas.openxmlformats.org/wordprocessingml/2006/main" xmlns:w14="http://schemas.microsoft.com/office/word/2010/wordml" xmlns:w15="http://schemas.microsoft.com/office/word/2012/wordml" xmlns:w16se="http://schemas.microsoft.com/office/word/2015/wordml/symex" xmlns:wpg="http://schemas.microsoft.com/office/word/2010/wordprocessingGroup" xmlns:wpi="http://schemas.microsoft.com/office/word/2010/wordprocessingInk" xmlns:wne="http://schemas.microsoft.com/office/word/2006/wordml" xmlns:wps="http://schemas.microsoft.com/office/word/2010/wordprocessingShape" mc:Ignorable="w14 w15 w16se wp14">
-  <w:abstractNum w:abstractNumId="0" w15:restartNumberingAfterBreak="0">
+<w:numbering xmlns:wpc="http://schemas.microsoft.com/office/word/2010/wordprocessingCanvas" xmlns:mc="http://schemas.openxmlformats.org/markup-compatibility/2006" xmlns:o="urn:schemas-microsoft-com:office:office" xmlns:r="http://schemas.openxmlformats.org/officeDocument/2006/relationships" xmlns:m="http://schemas.openxmlformats.org/officeDocument/2006/math" xmlns:v="urn:schemas-microsoft-com:vml" xmlns:wp14="http://schemas.microsoft.com/office/word/2010/wordprocessingDrawing" xmlns:wp="http://schemas.openxmlformats.org/drawingml/2006/wordprocessingDrawing" xmlns:w10="urn:schemas-microsoft-com:office:word" xmlns:w="http://schemas.openxmlformats.org/wordprocessingml/2006/main" xmlns:w14="http://schemas.microsoft.com/office/word/2010/wordml" xmlns:wpg="http://schemas.microsoft.com/office/word/2010/wordprocessingGroup" xmlns:wpi="http://schemas.microsoft.com/office/word/2010/wordprocessingInk" xmlns:wne="http://schemas.microsoft.com/office/word/2006/wordml" xmlns:wps="http://schemas.microsoft.com/office/word/2010/wordprocessingShape" mc:Ignorable="w14 wp14">
+  <w:abstractNum w:abstractNumId="0">
     <w:nsid w:val="011C2D9E"/>
     <w:multiLevelType w:val="hybridMultilevel"/>
     <w:tmpl w:val="8B00F660"/>
@@ -6979,7 +6995,7 @@
       </w:pPr>
     </w:lvl>
   </w:abstractNum>
-  <w:abstractNum w:abstractNumId="1" w15:restartNumberingAfterBreak="0">
+  <w:abstractNum w:abstractNumId="1">
     <w:nsid w:val="01A674FA"/>
     <w:multiLevelType w:val="hybridMultilevel"/>
     <w:tmpl w:val="FAD09AE0"/>
@@ -7065,7 +7081,7 @@
       </w:pPr>
     </w:lvl>
   </w:abstractNum>
-  <w:abstractNum w:abstractNumId="2" w15:restartNumberingAfterBreak="0">
+  <w:abstractNum w:abstractNumId="2">
     <w:nsid w:val="04E60920"/>
     <w:multiLevelType w:val="hybridMultilevel"/>
     <w:tmpl w:val="9DB0F662"/>
@@ -7178,7 +7194,7 @@
       </w:rPr>
     </w:lvl>
   </w:abstractNum>
-  <w:abstractNum w:abstractNumId="3" w15:restartNumberingAfterBreak="0">
+  <w:abstractNum w:abstractNumId="3">
     <w:nsid w:val="079D414A"/>
     <w:multiLevelType w:val="hybridMultilevel"/>
     <w:tmpl w:val="EB14DBEE"/>
@@ -7291,7 +7307,7 @@
       </w:rPr>
     </w:lvl>
   </w:abstractNum>
-  <w:abstractNum w:abstractNumId="4" w15:restartNumberingAfterBreak="0">
+  <w:abstractNum w:abstractNumId="4">
     <w:nsid w:val="08D87F66"/>
     <w:multiLevelType w:val="hybridMultilevel"/>
     <w:tmpl w:val="D9CC0752"/>
@@ -7431,7 +7447,7 @@
       </w:rPr>
     </w:lvl>
   </w:abstractNum>
-  <w:abstractNum w:abstractNumId="5" w15:restartNumberingAfterBreak="0">
+  <w:abstractNum w:abstractNumId="5">
     <w:nsid w:val="0E7849B0"/>
     <w:multiLevelType w:val="hybridMultilevel"/>
     <w:tmpl w:val="5E009388"/>
@@ -7571,7 +7587,7 @@
       </w:rPr>
     </w:lvl>
   </w:abstractNum>
-  <w:abstractNum w:abstractNumId="6" w15:restartNumberingAfterBreak="0">
+  <w:abstractNum w:abstractNumId="6">
     <w:nsid w:val="12D46FE6"/>
     <w:multiLevelType w:val="hybridMultilevel"/>
     <w:tmpl w:val="2E189FDA"/>
@@ -7684,7 +7700,7 @@
       </w:rPr>
     </w:lvl>
   </w:abstractNum>
-  <w:abstractNum w:abstractNumId="7" w15:restartNumberingAfterBreak="0">
+  <w:abstractNum w:abstractNumId="7">
     <w:nsid w:val="14F11ACA"/>
     <w:multiLevelType w:val="hybridMultilevel"/>
     <w:tmpl w:val="D3063C14"/>
@@ -7823,7 +7839,7 @@
       </w:rPr>
     </w:lvl>
   </w:abstractNum>
-  <w:abstractNum w:abstractNumId="8" w15:restartNumberingAfterBreak="0">
+  <w:abstractNum w:abstractNumId="8">
     <w:nsid w:val="1A8C1BDC"/>
     <w:multiLevelType w:val="hybridMultilevel"/>
     <w:tmpl w:val="FAD09AE0"/>
@@ -7909,7 +7925,7 @@
       </w:pPr>
     </w:lvl>
   </w:abstractNum>
-  <w:abstractNum w:abstractNumId="9" w15:restartNumberingAfterBreak="0">
+  <w:abstractNum w:abstractNumId="9">
     <w:nsid w:val="1DAD2515"/>
     <w:multiLevelType w:val="hybridMultilevel"/>
     <w:tmpl w:val="9C1E9A04"/>
@@ -8022,7 +8038,7 @@
       </w:rPr>
     </w:lvl>
   </w:abstractNum>
-  <w:abstractNum w:abstractNumId="10" w15:restartNumberingAfterBreak="0">
+  <w:abstractNum w:abstractNumId="10">
     <w:nsid w:val="1F193F5A"/>
     <w:multiLevelType w:val="hybridMultilevel"/>
     <w:tmpl w:val="43163814"/>
@@ -8135,7 +8151,7 @@
       </w:rPr>
     </w:lvl>
   </w:abstractNum>
-  <w:abstractNum w:abstractNumId="11" w15:restartNumberingAfterBreak="0">
+  <w:abstractNum w:abstractNumId="11">
     <w:nsid w:val="22CD3F94"/>
     <w:multiLevelType w:val="hybridMultilevel"/>
     <w:tmpl w:val="A044FDFA"/>
@@ -8221,7 +8237,7 @@
       </w:pPr>
     </w:lvl>
   </w:abstractNum>
-  <w:abstractNum w:abstractNumId="12" w15:restartNumberingAfterBreak="0">
+  <w:abstractNum w:abstractNumId="12">
     <w:nsid w:val="245E5E62"/>
     <w:multiLevelType w:val="hybridMultilevel"/>
     <w:tmpl w:val="4D5E7A30"/>
@@ -8307,7 +8323,7 @@
       </w:pPr>
     </w:lvl>
   </w:abstractNum>
-  <w:abstractNum w:abstractNumId="13" w15:restartNumberingAfterBreak="0">
+  <w:abstractNum w:abstractNumId="13">
     <w:nsid w:val="24743DFA"/>
     <w:multiLevelType w:val="hybridMultilevel"/>
     <w:tmpl w:val="546400F6"/>
@@ -8446,7 +8462,7 @@
       </w:rPr>
     </w:lvl>
   </w:abstractNum>
-  <w:abstractNum w:abstractNumId="14" w15:restartNumberingAfterBreak="0">
+  <w:abstractNum w:abstractNumId="14">
     <w:nsid w:val="258F2B55"/>
     <w:multiLevelType w:val="hybridMultilevel"/>
     <w:tmpl w:val="3D5202A4"/>
@@ -8559,7 +8575,7 @@
       </w:rPr>
     </w:lvl>
   </w:abstractNum>
-  <w:abstractNum w:abstractNumId="15" w15:restartNumberingAfterBreak="0">
+  <w:abstractNum w:abstractNumId="15">
     <w:nsid w:val="26413526"/>
     <w:multiLevelType w:val="hybridMultilevel"/>
     <w:tmpl w:val="A1B4F3F4"/>
@@ -8648,7 +8664,7 @@
       </w:pPr>
     </w:lvl>
   </w:abstractNum>
-  <w:abstractNum w:abstractNumId="16" w15:restartNumberingAfterBreak="0">
+  <w:abstractNum w:abstractNumId="16">
     <w:nsid w:val="29001431"/>
     <w:multiLevelType w:val="hybridMultilevel"/>
     <w:tmpl w:val="C69E295E"/>
@@ -8787,7 +8803,7 @@
       </w:rPr>
     </w:lvl>
   </w:abstractNum>
-  <w:abstractNum w:abstractNumId="17" w15:restartNumberingAfterBreak="0">
+  <w:abstractNum w:abstractNumId="17">
     <w:nsid w:val="29E744EE"/>
     <w:multiLevelType w:val="hybridMultilevel"/>
     <w:tmpl w:val="39700344"/>
@@ -8900,7 +8916,7 @@
       </w:rPr>
     </w:lvl>
   </w:abstractNum>
-  <w:abstractNum w:abstractNumId="18" w15:restartNumberingAfterBreak="0">
+  <w:abstractNum w:abstractNumId="18">
     <w:nsid w:val="30C645E8"/>
     <w:multiLevelType w:val="hybridMultilevel"/>
     <w:tmpl w:val="A4F26608"/>
@@ -8989,7 +9005,7 @@
       </w:pPr>
     </w:lvl>
   </w:abstractNum>
-  <w:abstractNum w:abstractNumId="19" w15:restartNumberingAfterBreak="0">
+  <w:abstractNum w:abstractNumId="19">
     <w:nsid w:val="33753C6B"/>
     <w:multiLevelType w:val="hybridMultilevel"/>
     <w:tmpl w:val="5ED2F2F6"/>
@@ -9128,7 +9144,7 @@
       </w:rPr>
     </w:lvl>
   </w:abstractNum>
-  <w:abstractNum w:abstractNumId="20" w15:restartNumberingAfterBreak="0">
+  <w:abstractNum w:abstractNumId="20">
     <w:nsid w:val="34F26FB9"/>
     <w:multiLevelType w:val="hybridMultilevel"/>
     <w:tmpl w:val="CB68058C"/>
@@ -9241,7 +9257,7 @@
       </w:rPr>
     </w:lvl>
   </w:abstractNum>
-  <w:abstractNum w:abstractNumId="21" w15:restartNumberingAfterBreak="0">
+  <w:abstractNum w:abstractNumId="21">
     <w:nsid w:val="36564C99"/>
     <w:multiLevelType w:val="hybridMultilevel"/>
     <w:tmpl w:val="A6FCB888"/>
@@ -9381,7 +9397,7 @@
       </w:rPr>
     </w:lvl>
   </w:abstractNum>
-  <w:abstractNum w:abstractNumId="22" w15:restartNumberingAfterBreak="0">
+  <w:abstractNum w:abstractNumId="22">
     <w:nsid w:val="382A563B"/>
     <w:multiLevelType w:val="hybridMultilevel"/>
     <w:tmpl w:val="84A2CF92"/>
@@ -9520,7 +9536,7 @@
       </w:rPr>
     </w:lvl>
   </w:abstractNum>
-  <w:abstractNum w:abstractNumId="23" w15:restartNumberingAfterBreak="0">
+  <w:abstractNum w:abstractNumId="23">
     <w:nsid w:val="42002B6B"/>
     <w:multiLevelType w:val="hybridMultilevel"/>
     <w:tmpl w:val="5ED2F2F6"/>
@@ -9659,7 +9675,7 @@
       </w:rPr>
     </w:lvl>
   </w:abstractNum>
-  <w:abstractNum w:abstractNumId="24" w15:restartNumberingAfterBreak="0">
+  <w:abstractNum w:abstractNumId="24">
     <w:nsid w:val="47A546CD"/>
     <w:multiLevelType w:val="hybridMultilevel"/>
     <w:tmpl w:val="F472797A"/>
@@ -9772,7 +9788,7 @@
       </w:rPr>
     </w:lvl>
   </w:abstractNum>
-  <w:abstractNum w:abstractNumId="25" w15:restartNumberingAfterBreak="0">
+  <w:abstractNum w:abstractNumId="25">
     <w:nsid w:val="491F777D"/>
     <w:multiLevelType w:val="hybridMultilevel"/>
     <w:tmpl w:val="7950626E"/>
@@ -9912,7 +9928,7 @@
       </w:rPr>
     </w:lvl>
   </w:abstractNum>
-  <w:abstractNum w:abstractNumId="26" w15:restartNumberingAfterBreak="0">
+  <w:abstractNum w:abstractNumId="26">
     <w:nsid w:val="49F15A4A"/>
     <w:multiLevelType w:val="hybridMultilevel"/>
     <w:tmpl w:val="6414B346"/>
@@ -9999,7 +10015,7 @@
       </w:pPr>
     </w:lvl>
   </w:abstractNum>
-  <w:abstractNum w:abstractNumId="27" w15:restartNumberingAfterBreak="0">
+  <w:abstractNum w:abstractNumId="27">
     <w:nsid w:val="4D3A64BD"/>
     <w:multiLevelType w:val="hybridMultilevel"/>
     <w:tmpl w:val="84A2CF92"/>
@@ -10138,7 +10154,7 @@
       </w:rPr>
     </w:lvl>
   </w:abstractNum>
-  <w:abstractNum w:abstractNumId="28" w15:restartNumberingAfterBreak="0">
+  <w:abstractNum w:abstractNumId="28">
     <w:nsid w:val="4F5B2890"/>
     <w:multiLevelType w:val="hybridMultilevel"/>
     <w:tmpl w:val="9FAE4850"/>
@@ -10251,7 +10267,7 @@
       </w:rPr>
     </w:lvl>
   </w:abstractNum>
-  <w:abstractNum w:abstractNumId="29" w15:restartNumberingAfterBreak="0">
+  <w:abstractNum w:abstractNumId="29">
     <w:nsid w:val="52915703"/>
     <w:multiLevelType w:val="hybridMultilevel"/>
     <w:tmpl w:val="87A2B9E2"/>
@@ -10364,7 +10380,7 @@
       </w:rPr>
     </w:lvl>
   </w:abstractNum>
-  <w:abstractNum w:abstractNumId="30" w15:restartNumberingAfterBreak="0">
+  <w:abstractNum w:abstractNumId="30">
     <w:nsid w:val="5507266E"/>
     <w:multiLevelType w:val="hybridMultilevel"/>
     <w:tmpl w:val="22522E3A"/>
@@ -10477,7 +10493,7 @@
       </w:rPr>
     </w:lvl>
   </w:abstractNum>
-  <w:abstractNum w:abstractNumId="31" w15:restartNumberingAfterBreak="0">
+  <w:abstractNum w:abstractNumId="31">
     <w:nsid w:val="55990837"/>
     <w:multiLevelType w:val="hybridMultilevel"/>
     <w:tmpl w:val="960254F8"/>
@@ -10590,7 +10606,7 @@
       </w:rPr>
     </w:lvl>
   </w:abstractNum>
-  <w:abstractNum w:abstractNumId="32" w15:restartNumberingAfterBreak="0">
+  <w:abstractNum w:abstractNumId="32">
     <w:nsid w:val="58003DAB"/>
     <w:multiLevelType w:val="hybridMultilevel"/>
     <w:tmpl w:val="84A2CF92"/>
@@ -10729,7 +10745,7 @@
       </w:rPr>
     </w:lvl>
   </w:abstractNum>
-  <w:abstractNum w:abstractNumId="33" w15:restartNumberingAfterBreak="0">
+  <w:abstractNum w:abstractNumId="33">
     <w:nsid w:val="59BF2B66"/>
     <w:multiLevelType w:val="hybridMultilevel"/>
     <w:tmpl w:val="3D76268E"/>
@@ -10842,7 +10858,7 @@
       </w:rPr>
     </w:lvl>
   </w:abstractNum>
-  <w:abstractNum w:abstractNumId="34" w15:restartNumberingAfterBreak="0">
+  <w:abstractNum w:abstractNumId="34">
     <w:nsid w:val="5F9A715F"/>
     <w:multiLevelType w:val="hybridMultilevel"/>
     <w:tmpl w:val="4B26630C"/>
@@ -10955,7 +10971,7 @@
       </w:rPr>
     </w:lvl>
   </w:abstractNum>
-  <w:abstractNum w:abstractNumId="35" w15:restartNumberingAfterBreak="0">
+  <w:abstractNum w:abstractNumId="35">
     <w:nsid w:val="617F7FD8"/>
     <w:multiLevelType w:val="hybridMultilevel"/>
     <w:tmpl w:val="B91C118E"/>
@@ -11068,7 +11084,7 @@
       </w:rPr>
     </w:lvl>
   </w:abstractNum>
-  <w:abstractNum w:abstractNumId="36" w15:restartNumberingAfterBreak="0">
+  <w:abstractNum w:abstractNumId="36">
     <w:nsid w:val="636910B2"/>
     <w:multiLevelType w:val="hybridMultilevel"/>
     <w:tmpl w:val="790C2672"/>
@@ -11181,7 +11197,7 @@
       </w:rPr>
     </w:lvl>
   </w:abstractNum>
-  <w:abstractNum w:abstractNumId="37" w15:restartNumberingAfterBreak="0">
+  <w:abstractNum w:abstractNumId="37">
     <w:nsid w:val="65680557"/>
     <w:multiLevelType w:val="hybridMultilevel"/>
     <w:tmpl w:val="17C8D1DE"/>
@@ -11294,7 +11310,7 @@
       </w:rPr>
     </w:lvl>
   </w:abstractNum>
-  <w:abstractNum w:abstractNumId="38" w15:restartNumberingAfterBreak="0">
+  <w:abstractNum w:abstractNumId="38">
     <w:nsid w:val="68F53CD0"/>
     <w:multiLevelType w:val="hybridMultilevel"/>
     <w:tmpl w:val="C69E295E"/>
@@ -11433,7 +11449,7 @@
       </w:rPr>
     </w:lvl>
   </w:abstractNum>
-  <w:abstractNum w:abstractNumId="39" w15:restartNumberingAfterBreak="0">
+  <w:abstractNum w:abstractNumId="39">
     <w:nsid w:val="6D5B0EA8"/>
     <w:multiLevelType w:val="hybridMultilevel"/>
     <w:tmpl w:val="D3063C14"/>
@@ -11572,7 +11588,7 @@
       </w:rPr>
     </w:lvl>
   </w:abstractNum>
-  <w:abstractNum w:abstractNumId="40" w15:restartNumberingAfterBreak="0">
+  <w:abstractNum w:abstractNumId="40">
     <w:nsid w:val="6D890141"/>
     <w:multiLevelType w:val="hybridMultilevel"/>
     <w:tmpl w:val="6D3E536A"/>
@@ -11685,7 +11701,7 @@
       </w:rPr>
     </w:lvl>
   </w:abstractNum>
-  <w:abstractNum w:abstractNumId="41" w15:restartNumberingAfterBreak="0">
+  <w:abstractNum w:abstractNumId="41">
     <w:nsid w:val="6F084DD2"/>
     <w:multiLevelType w:val="hybridMultilevel"/>
     <w:tmpl w:val="8572F1AC"/>
@@ -11798,7 +11814,7 @@
       </w:rPr>
     </w:lvl>
   </w:abstractNum>
-  <w:abstractNum w:abstractNumId="42" w15:restartNumberingAfterBreak="0">
+  <w:abstractNum w:abstractNumId="42">
     <w:nsid w:val="72654A8B"/>
     <w:multiLevelType w:val="hybridMultilevel"/>
     <w:tmpl w:val="84A2CF92"/>
@@ -11937,7 +11953,7 @@
       </w:rPr>
     </w:lvl>
   </w:abstractNum>
-  <w:abstractNum w:abstractNumId="43" w15:restartNumberingAfterBreak="0">
+  <w:abstractNum w:abstractNumId="43">
     <w:nsid w:val="76880FD3"/>
     <w:multiLevelType w:val="hybridMultilevel"/>
     <w:tmpl w:val="01A0D2C8"/>
@@ -12026,7 +12042,7 @@
       </w:pPr>
     </w:lvl>
   </w:abstractNum>
-  <w:abstractNum w:abstractNumId="44" w15:restartNumberingAfterBreak="0">
+  <w:abstractNum w:abstractNumId="44">
     <w:nsid w:val="7A0155B4"/>
     <w:multiLevelType w:val="hybridMultilevel"/>
     <w:tmpl w:val="581A57DA"/>
@@ -12139,7 +12155,7 @@
       </w:rPr>
     </w:lvl>
   </w:abstractNum>
-  <w:abstractNum w:abstractNumId="45" w15:restartNumberingAfterBreak="0">
+  <w:abstractNum w:abstractNumId="45">
     <w:nsid w:val="7A7E04D9"/>
     <w:multiLevelType w:val="hybridMultilevel"/>
     <w:tmpl w:val="E47ADCB8"/>
@@ -12278,7 +12294,7 @@
       </w:rPr>
     </w:lvl>
   </w:abstractNum>
-  <w:abstractNum w:abstractNumId="46" w15:restartNumberingAfterBreak="0">
+  <w:abstractNum w:abstractNumId="46">
     <w:nsid w:val="7BA9670C"/>
     <w:multiLevelType w:val="hybridMultilevel"/>
     <w:tmpl w:val="F43C6792"/>
@@ -12391,7 +12407,7 @@
       </w:rPr>
     </w:lvl>
   </w:abstractNum>
-  <w:abstractNum w:abstractNumId="47" w15:restartNumberingAfterBreak="0">
+  <w:abstractNum w:abstractNumId="47">
     <w:nsid w:val="7D057537"/>
     <w:multiLevelType w:val="hybridMultilevel"/>
     <w:tmpl w:val="0C264E16"/>
@@ -12530,7 +12546,7 @@
       </w:rPr>
     </w:lvl>
   </w:abstractNum>
-  <w:abstractNum w:abstractNumId="48" w15:restartNumberingAfterBreak="0">
+  <w:abstractNum w:abstractNumId="48">
     <w:nsid w:val="7F257900"/>
     <w:multiLevelType w:val="hybridMultilevel"/>
     <w:tmpl w:val="6FD83560"/>
@@ -12820,7 +12836,7 @@
 </file>
 
 <file path=word/styles.xml><?xml version="1.0" encoding="utf-8"?>
-<w:styles xmlns:mc="http://schemas.openxmlformats.org/markup-compatibility/2006" xmlns:r="http://schemas.openxmlformats.org/officeDocument/2006/relationships" xmlns:w="http://schemas.openxmlformats.org/wordprocessingml/2006/main" xmlns:w14="http://schemas.microsoft.com/office/word/2010/wordml" xmlns:w15="http://schemas.microsoft.com/office/word/2012/wordml" xmlns:w16se="http://schemas.microsoft.com/office/word/2015/wordml/symex" mc:Ignorable="w14 w15 w16se">
+<w:styles xmlns:mc="http://schemas.openxmlformats.org/markup-compatibility/2006" xmlns:r="http://schemas.openxmlformats.org/officeDocument/2006/relationships" xmlns:w="http://schemas.openxmlformats.org/wordprocessingml/2006/main" xmlns:w14="http://schemas.microsoft.com/office/word/2010/wordml" mc:Ignorable="w14">
   <w:docDefaults>
     <w:rPrDefault>
       <w:rPr>
@@ -12836,379 +12852,701 @@
       </w:pPr>
     </w:pPrDefault>
   </w:docDefaults>
-  <w:latentStyles w:defLockedState="0" w:defUIPriority="99" w:defSemiHidden="0" w:defUnhideWhenUsed="0" w:defQFormat="0" w:count="372">
-    <w:lsdException w:name="Normal" w:uiPriority="0" w:qFormat="1"/>
-    <w:lsdException w:name="heading 1" w:uiPriority="9" w:qFormat="1"/>
-    <w:lsdException w:name="heading 2" w:semiHidden="1" w:uiPriority="9" w:unhideWhenUsed="1" w:qFormat="1"/>
-    <w:lsdException w:name="heading 3" w:semiHidden="1" w:uiPriority="9" w:unhideWhenUsed="1" w:qFormat="1"/>
-    <w:lsdException w:name="heading 4" w:semiHidden="1" w:uiPriority="9" w:unhideWhenUsed="1" w:qFormat="1"/>
-    <w:lsdException w:name="heading 5" w:semiHidden="1" w:uiPriority="9" w:unhideWhenUsed="1" w:qFormat="1"/>
-    <w:lsdException w:name="heading 6" w:semiHidden="1" w:uiPriority="9" w:unhideWhenUsed="1" w:qFormat="1"/>
-    <w:lsdException w:name="heading 7" w:semiHidden="1" w:uiPriority="9" w:unhideWhenUsed="1" w:qFormat="1"/>
-    <w:lsdException w:name="heading 8" w:semiHidden="1" w:uiPriority="9" w:unhideWhenUsed="1" w:qFormat="1"/>
-    <w:lsdException w:name="heading 9" w:semiHidden="1" w:uiPriority="9" w:unhideWhenUsed="1" w:qFormat="1"/>
-    <w:lsdException w:name="index 1" w:semiHidden="1" w:unhideWhenUsed="1"/>
-    <w:lsdException w:name="index 2" w:semiHidden="1" w:unhideWhenUsed="1"/>
-    <w:lsdException w:name="index 3" w:semiHidden="1" w:unhideWhenUsed="1"/>
-    <w:lsdException w:name="index 4" w:semiHidden="1" w:unhideWhenUsed="1"/>
-    <w:lsdException w:name="index 5" w:semiHidden="1" w:unhideWhenUsed="1"/>
-    <w:lsdException w:name="index 6" w:semiHidden="1" w:unhideWhenUsed="1"/>
-    <w:lsdException w:name="index 7" w:semiHidden="1" w:unhideWhenUsed="1"/>
-    <w:lsdException w:name="index 8" w:semiHidden="1" w:unhideWhenUsed="1"/>
-    <w:lsdException w:name="index 9" w:semiHidden="1" w:unhideWhenUsed="1"/>
-    <w:lsdException w:name="toc 1" w:semiHidden="1" w:uiPriority="39" w:unhideWhenUsed="1"/>
-    <w:lsdException w:name="toc 2" w:semiHidden="1" w:uiPriority="39" w:unhideWhenUsed="1"/>
-    <w:lsdException w:name="toc 3" w:semiHidden="1" w:uiPriority="39" w:unhideWhenUsed="1"/>
-    <w:lsdException w:name="toc 4" w:semiHidden="1" w:uiPriority="39" w:unhideWhenUsed="1"/>
-    <w:lsdException w:name="toc 5" w:semiHidden="1" w:uiPriority="39" w:unhideWhenUsed="1"/>
-    <w:lsdException w:name="toc 6" w:semiHidden="1" w:uiPriority="39" w:unhideWhenUsed="1"/>
-    <w:lsdException w:name="toc 7" w:semiHidden="1" w:uiPriority="39" w:unhideWhenUsed="1"/>
-    <w:lsdException w:name="toc 8" w:semiHidden="1" w:uiPriority="39" w:unhideWhenUsed="1"/>
-    <w:lsdException w:name="toc 9" w:semiHidden="1" w:uiPriority="39" w:unhideWhenUsed="1"/>
-    <w:lsdException w:name="Normal Indent" w:semiHidden="1" w:unhideWhenUsed="1"/>
-    <w:lsdException w:name="footnote text" w:semiHidden="1" w:unhideWhenUsed="1"/>
-    <w:lsdException w:name="annotation text" w:semiHidden="1" w:unhideWhenUsed="1"/>
-    <w:lsdException w:name="header" w:semiHidden="1" w:unhideWhenUsed="1"/>
-    <w:lsdException w:name="footer" w:semiHidden="1" w:unhideWhenUsed="1"/>
-    <w:lsdException w:name="index heading" w:semiHidden="1" w:unhideWhenUsed="1"/>
-    <w:lsdException w:name="caption" w:semiHidden="1" w:uiPriority="35" w:unhideWhenUsed="1" w:qFormat="1"/>
-    <w:lsdException w:name="table of figures" w:semiHidden="1" w:unhideWhenUsed="1"/>
-    <w:lsdException w:name="envelope address" w:semiHidden="1" w:unhideWhenUsed="1"/>
-    <w:lsdException w:name="envelope return" w:semiHidden="1" w:unhideWhenUsed="1"/>
-    <w:lsdException w:name="footnote reference" w:semiHidden="1" w:unhideWhenUsed="1"/>
-    <w:lsdException w:name="annotation reference" w:semiHidden="1" w:unhideWhenUsed="1"/>
-    <w:lsdException w:name="line number" w:semiHidden="1" w:unhideWhenUsed="1"/>
-    <w:lsdException w:name="page number" w:semiHidden="1" w:unhideWhenUsed="1"/>
-    <w:lsdException w:name="endnote reference" w:semiHidden="1" w:unhideWhenUsed="1"/>
-    <w:lsdException w:name="endnote text" w:semiHidden="1" w:unhideWhenUsed="1"/>
-    <w:lsdException w:name="table of authorities" w:semiHidden="1" w:unhideWhenUsed="1"/>
-    <w:lsdException w:name="macro" w:semiHidden="1" w:unhideWhenUsed="1"/>
-    <w:lsdException w:name="toa heading" w:semiHidden="1" w:unhideWhenUsed="1"/>
-    <w:lsdException w:name="List" w:semiHidden="1" w:unhideWhenUsed="1"/>
-    <w:lsdException w:name="List Bullet" w:semiHidden="1" w:unhideWhenUsed="1"/>
-    <w:lsdException w:name="List Number" w:semiHidden="1" w:unhideWhenUsed="1"/>
-    <w:lsdException w:name="List 2" w:semiHidden="1" w:unhideWhenUsed="1"/>
-    <w:lsdException w:name="List 3" w:semiHidden="1" w:unhideWhenUsed="1"/>
-    <w:lsdException w:name="List 4" w:semiHidden="1" w:unhideWhenUsed="1"/>
-    <w:lsdException w:name="List 5" w:semiHidden="1" w:unhideWhenUsed="1"/>
-    <w:lsdException w:name="List Bullet 2" w:semiHidden="1" w:unhideWhenUsed="1"/>
-    <w:lsdException w:name="List Bullet 3" w:semiHidden="1" w:unhideWhenUsed="1"/>
-    <w:lsdException w:name="List Bullet 4" w:semiHidden="1" w:unhideWhenUsed="1"/>
-    <w:lsdException w:name="List Bullet 5" w:semiHidden="1" w:unhideWhenUsed="1"/>
-    <w:lsdException w:name="List Number 2" w:semiHidden="1" w:unhideWhenUsed="1"/>
-    <w:lsdException w:name="List Number 3" w:semiHidden="1" w:unhideWhenUsed="1"/>
-    <w:lsdException w:name="List Number 4" w:semiHidden="1" w:unhideWhenUsed="1"/>
-    <w:lsdException w:name="List Number 5" w:semiHidden="1" w:unhideWhenUsed="1"/>
-    <w:lsdException w:name="Title" w:uiPriority="10"/>
-    <w:lsdException w:name="Closing" w:semiHidden="1" w:unhideWhenUsed="1"/>
-    <w:lsdException w:name="Signature" w:semiHidden="1" w:unhideWhenUsed="1"/>
-    <w:lsdException w:name="Default Paragraph Font" w:semiHidden="1" w:uiPriority="1" w:unhideWhenUsed="1"/>
-    <w:lsdException w:name="Body Text" w:semiHidden="1" w:unhideWhenUsed="1"/>
-    <w:lsdException w:name="Body Text Indent" w:semiHidden="1" w:unhideWhenUsed="1"/>
-    <w:lsdException w:name="List Continue" w:semiHidden="1" w:unhideWhenUsed="1"/>
-    <w:lsdException w:name="List Continue 2" w:semiHidden="1" w:unhideWhenUsed="1"/>
-    <w:lsdException w:name="List Continue 3" w:semiHidden="1" w:unhideWhenUsed="1"/>
-    <w:lsdException w:name="List Continue 4" w:semiHidden="1" w:unhideWhenUsed="1"/>
-    <w:lsdException w:name="List Continue 5" w:semiHidden="1" w:unhideWhenUsed="1"/>
-    <w:lsdException w:name="Message Header" w:semiHidden="1" w:unhideWhenUsed="1"/>
-    <w:lsdException w:name="Subtitle" w:uiPriority="11"/>
-    <w:lsdException w:name="Salutation" w:semiHidden="1" w:unhideWhenUsed="1"/>
-    <w:lsdException w:name="Date" w:semiHidden="1" w:unhideWhenUsed="1"/>
-    <w:lsdException w:name="Body Text First Indent" w:semiHidden="1" w:unhideWhenUsed="1"/>
-    <w:lsdException w:name="Body Text First Indent 2" w:semiHidden="1" w:unhideWhenUsed="1"/>
-    <w:lsdException w:name="Note Heading" w:semiHidden="1" w:unhideWhenUsed="1"/>
-    <w:lsdException w:name="Body Text 2" w:semiHidden="1" w:unhideWhenUsed="1"/>
-    <w:lsdException w:name="Body Text 3" w:semiHidden="1" w:unhideWhenUsed="1"/>
-    <w:lsdException w:name="Body Text Indent 2" w:semiHidden="1" w:unhideWhenUsed="1"/>
-    <w:lsdException w:name="Body Text Indent 3" w:semiHidden="1" w:unhideWhenUsed="1"/>
-    <w:lsdException w:name="Block Text" w:semiHidden="1" w:unhideWhenUsed="1"/>
-    <w:lsdException w:name="Hyperlink" w:semiHidden="1" w:unhideWhenUsed="1"/>
-    <w:lsdException w:name="FollowedHyperlink" w:semiHidden="1" w:unhideWhenUsed="1"/>
-    <w:lsdException w:name="Strong" w:uiPriority="22" w:qFormat="1"/>
-    <w:lsdException w:name="Emphasis" w:uiPriority="20"/>
-    <w:lsdException w:name="Document Map" w:semiHidden="1" w:unhideWhenUsed="1"/>
-    <w:lsdException w:name="Plain Text" w:semiHidden="1" w:unhideWhenUsed="1"/>
-    <w:lsdException w:name="E-mail Signature" w:semiHidden="1" w:unhideWhenUsed="1"/>
-    <w:lsdException w:name="HTML Top of Form" w:semiHidden="1" w:unhideWhenUsed="1"/>
-    <w:lsdException w:name="HTML Bottom of Form" w:semiHidden="1" w:unhideWhenUsed="1"/>
-    <w:lsdException w:name="Normal (Web)" w:semiHidden="1" w:unhideWhenUsed="1"/>
-    <w:lsdException w:name="HTML Acronym" w:semiHidden="1" w:unhideWhenUsed="1"/>
-    <w:lsdException w:name="HTML Address" w:semiHidden="1" w:unhideWhenUsed="1"/>
-    <w:lsdException w:name="HTML Cite" w:semiHidden="1" w:unhideWhenUsed="1"/>
-    <w:lsdException w:name="HTML Code" w:semiHidden="1" w:unhideWhenUsed="1"/>
-    <w:lsdException w:name="HTML Definition" w:semiHidden="1" w:unhideWhenUsed="1"/>
-    <w:lsdException w:name="HTML Keyboard" w:semiHidden="1" w:unhideWhenUsed="1"/>
-    <w:lsdException w:name="HTML Preformatted" w:semiHidden="1" w:unhideWhenUsed="1"/>
-    <w:lsdException w:name="HTML Sample" w:semiHidden="1" w:unhideWhenUsed="1"/>
-    <w:lsdException w:name="HTML Typewriter" w:semiHidden="1" w:unhideWhenUsed="1"/>
-    <w:lsdException w:name="HTML Variable" w:semiHidden="1" w:unhideWhenUsed="1"/>
-    <w:lsdException w:name="Normal Table" w:semiHidden="1" w:unhideWhenUsed="1"/>
-    <w:lsdException w:name="annotation subject" w:semiHidden="1" w:unhideWhenUsed="1"/>
-    <w:lsdException w:name="No List" w:semiHidden="1" w:unhideWhenUsed="1"/>
-    <w:lsdException w:name="Outline List 1" w:semiHidden="1" w:unhideWhenUsed="1"/>
-    <w:lsdException w:name="Outline List 2" w:semiHidden="1" w:unhideWhenUsed="1"/>
-    <w:lsdException w:name="Outline List 3" w:semiHidden="1" w:unhideWhenUsed="1"/>
-    <w:lsdException w:name="Table Simple 1" w:semiHidden="1" w:unhideWhenUsed="1"/>
-    <w:lsdException w:name="Table Simple 2" w:semiHidden="1" w:unhideWhenUsed="1"/>
-    <w:lsdException w:name="Table Simple 3" w:semiHidden="1" w:unhideWhenUsed="1"/>
-    <w:lsdException w:name="Table Classic 1" w:semiHidden="1" w:unhideWhenUsed="1"/>
-    <w:lsdException w:name="Table Classic 2" w:semiHidden="1" w:unhideWhenUsed="1"/>
-    <w:lsdException w:name="Table Classic 3" w:semiHidden="1" w:unhideWhenUsed="1"/>
-    <w:lsdException w:name="Table Classic 4" w:semiHidden="1" w:unhideWhenUsed="1"/>
-    <w:lsdException w:name="Table Colorful 1" w:semiHidden="1" w:unhideWhenUsed="1"/>
-    <w:lsdException w:name="Table Colorful 2" w:semiHidden="1" w:unhideWhenUsed="1"/>
-    <w:lsdException w:name="Table Colorful 3" w:semiHidden="1" w:unhideWhenUsed="1"/>
-    <w:lsdException w:name="Table Columns 1" w:semiHidden="1" w:unhideWhenUsed="1"/>
-    <w:lsdException w:name="Table Columns 2" w:semiHidden="1" w:unhideWhenUsed="1"/>
-    <w:lsdException w:name="Table Columns 3" w:semiHidden="1" w:unhideWhenUsed="1"/>
-    <w:lsdException w:name="Table Columns 4" w:semiHidden="1" w:unhideWhenUsed="1"/>
-    <w:lsdException w:name="Table Columns 5" w:semiHidden="1" w:unhideWhenUsed="1"/>
-    <w:lsdException w:name="Table Grid 1" w:semiHidden="1" w:unhideWhenUsed="1"/>
-    <w:lsdException w:name="Table Grid 2" w:semiHidden="1" w:unhideWhenUsed="1"/>
-    <w:lsdException w:name="Table Grid 3" w:semiHidden="1" w:unhideWhenUsed="1"/>
-    <w:lsdException w:name="Table Grid 4" w:semiHidden="1" w:unhideWhenUsed="1"/>
-    <w:lsdException w:name="Table Grid 5" w:semiHidden="1" w:unhideWhenUsed="1"/>
-    <w:lsdException w:name="Table Grid 6" w:semiHidden="1" w:unhideWhenUsed="1"/>
-    <w:lsdException w:name="Table Grid 7" w:semiHidden="1" w:unhideWhenUsed="1"/>
-    <w:lsdException w:name="Table Grid 8" w:semiHidden="1" w:unhideWhenUsed="1"/>
-    <w:lsdException w:name="Table List 1" w:semiHidden="1" w:unhideWhenUsed="1"/>
-    <w:lsdException w:name="Table List 2" w:semiHidden="1" w:unhideWhenUsed="1"/>
-    <w:lsdException w:name="Table List 3" w:semiHidden="1" w:unhideWhenUsed="1"/>
-    <w:lsdException w:name="Table List 4" w:semiHidden="1" w:unhideWhenUsed="1"/>
-    <w:lsdException w:name="Table List 5" w:semiHidden="1" w:unhideWhenUsed="1"/>
-    <w:lsdException w:name="Table List 6" w:semiHidden="1" w:unhideWhenUsed="1"/>
-    <w:lsdException w:name="Table List 7" w:semiHidden="1" w:unhideWhenUsed="1"/>
-    <w:lsdException w:name="Table List 8" w:semiHidden="1" w:unhideWhenUsed="1"/>
-    <w:lsdException w:name="Table 3D effects 1" w:semiHidden="1" w:unhideWhenUsed="1"/>
-    <w:lsdException w:name="Table 3D effects 2" w:semiHidden="1" w:unhideWhenUsed="1"/>
-    <w:lsdException w:name="Table 3D effects 3" w:semiHidden="1" w:unhideWhenUsed="1"/>
-    <w:lsdException w:name="Table Contemporary" w:semiHidden="1" w:unhideWhenUsed="1"/>
-    <w:lsdException w:name="Table Elegant" w:semiHidden="1" w:unhideWhenUsed="1"/>
-    <w:lsdException w:name="Table Professional" w:semiHidden="1" w:unhideWhenUsed="1"/>
-    <w:lsdException w:name="Table Subtle 1" w:semiHidden="1" w:unhideWhenUsed="1"/>
-    <w:lsdException w:name="Table Subtle 2" w:semiHidden="1" w:unhideWhenUsed="1"/>
-    <w:lsdException w:name="Table Web 1" w:semiHidden="1" w:unhideWhenUsed="1"/>
-    <w:lsdException w:name="Table Web 2" w:semiHidden="1" w:unhideWhenUsed="1"/>
-    <w:lsdException w:name="Table Web 3" w:semiHidden="1" w:unhideWhenUsed="1"/>
-    <w:lsdException w:name="Balloon Text" w:semiHidden="1" w:unhideWhenUsed="1"/>
-    <w:lsdException w:name="Table Grid" w:uiPriority="59"/>
-    <w:lsdException w:name="Table Theme" w:semiHidden="1" w:unhideWhenUsed="1"/>
-    <w:lsdException w:name="Placeholder Text" w:semiHidden="1"/>
-    <w:lsdException w:name="No Spacing" w:uiPriority="1"/>
-    <w:lsdException w:name="Light Shading" w:uiPriority="60"/>
-    <w:lsdException w:name="Light List" w:uiPriority="61"/>
-    <w:lsdException w:name="Light Grid" w:uiPriority="62"/>
-    <w:lsdException w:name="Medium Shading 1" w:uiPriority="63"/>
-    <w:lsdException w:name="Medium Shading 2" w:uiPriority="64"/>
-    <w:lsdException w:name="Medium List 1" w:uiPriority="65"/>
-    <w:lsdException w:name="Medium List 2" w:uiPriority="66"/>
-    <w:lsdException w:name="Medium Grid 1" w:uiPriority="67"/>
-    <w:lsdException w:name="Medium Grid 2" w:uiPriority="68"/>
-    <w:lsdException w:name="Medium Grid 3" w:uiPriority="69"/>
-    <w:lsdException w:name="Dark List" w:uiPriority="70"/>
-    <w:lsdException w:name="Colorful Shading" w:uiPriority="71"/>
-    <w:lsdException w:name="Colorful List" w:uiPriority="72"/>
-    <w:lsdException w:name="Colorful Grid" w:uiPriority="73"/>
-    <w:lsdException w:name="Light Shading Accent 1" w:uiPriority="60"/>
-    <w:lsdException w:name="Light List Accent 1" w:uiPriority="61"/>
-    <w:lsdException w:name="Light Grid Accent 1" w:uiPriority="62"/>
-    <w:lsdException w:name="Medium Shading 1 Accent 1" w:uiPriority="63"/>
-    <w:lsdException w:name="Medium Shading 2 Accent 1" w:uiPriority="64"/>
-    <w:lsdException w:name="Medium List 1 Accent 1" w:uiPriority="65"/>
-    <w:lsdException w:name="Revision" w:semiHidden="1"/>
-    <w:lsdException w:name="List Paragraph" w:uiPriority="34" w:qFormat="1"/>
-    <w:lsdException w:name="Quote" w:uiPriority="29"/>
-    <w:lsdException w:name="Intense Quote" w:uiPriority="30"/>
-    <w:lsdException w:name="Medium List 2 Accent 1" w:uiPriority="66"/>
-    <w:lsdException w:name="Medium Grid 1 Accent 1" w:uiPriority="67"/>
-    <w:lsdException w:name="Medium Grid 2 Accent 1" w:uiPriority="68"/>
-    <w:lsdException w:name="Medium Grid 3 Accent 1" w:uiPriority="69"/>
-    <w:lsdException w:name="Dark List Accent 1" w:uiPriority="70"/>
-    <w:lsdException w:name="Colorful Shading Accent 1" w:uiPriority="71"/>
-    <w:lsdException w:name="Colorful List Accent 1" w:uiPriority="72"/>
-    <w:lsdException w:name="Colorful Grid Accent 1" w:uiPriority="73"/>
-    <w:lsdException w:name="Light Shading Accent 2" w:uiPriority="60"/>
-    <w:lsdException w:name="Light List Accent 2" w:uiPriority="61"/>
-    <w:lsdException w:name="Light Grid Accent 2" w:uiPriority="62"/>
-    <w:lsdException w:name="Medium Shading 1 Accent 2" w:uiPriority="63"/>
-    <w:lsdException w:name="Medium Shading 2 Accent 2" w:uiPriority="64"/>
-    <w:lsdException w:name="Medium List 1 Accent 2" w:uiPriority="65"/>
-    <w:lsdException w:name="Medium List 2 Accent 2" w:uiPriority="66"/>
-    <w:lsdException w:name="Medium Grid 1 Accent 2" w:uiPriority="67"/>
-    <w:lsdException w:name="Medium Grid 2 Accent 2" w:uiPriority="68"/>
-    <w:lsdException w:name="Medium Grid 3 Accent 2" w:uiPriority="69"/>
-    <w:lsdException w:name="Dark List Accent 2" w:uiPriority="70"/>
-    <w:lsdException w:name="Colorful Shading Accent 2" w:uiPriority="71"/>
-    <w:lsdException w:name="Colorful List Accent 2" w:uiPriority="72"/>
-    <w:lsdException w:name="Colorful Grid Accent 2" w:uiPriority="73"/>
-    <w:lsdException w:name="Light Shading Accent 3" w:uiPriority="60"/>
-    <w:lsdException w:name="Light List Accent 3" w:uiPriority="61"/>
-    <w:lsdException w:name="Light Grid Accent 3" w:uiPriority="62"/>
-    <w:lsdException w:name="Medium Shading 1 Accent 3" w:uiPriority="63"/>
-    <w:lsdException w:name="Medium Shading 2 Accent 3" w:uiPriority="64"/>
-    <w:lsdException w:name="Medium List 1 Accent 3" w:uiPriority="65"/>
-    <w:lsdException w:name="Medium List 2 Accent 3" w:uiPriority="66"/>
-    <w:lsdException w:name="Medium Grid 1 Accent 3" w:uiPriority="67"/>
-    <w:lsdException w:name="Medium Grid 2 Accent 3" w:uiPriority="68"/>
-    <w:lsdException w:name="Medium Grid 3 Accent 3" w:uiPriority="69"/>
-    <w:lsdException w:name="Dark List Accent 3" w:uiPriority="70"/>
-    <w:lsdException w:name="Colorful Shading Accent 3" w:uiPriority="71"/>
-    <w:lsdException w:name="Colorful List Accent 3" w:uiPriority="72"/>
-    <w:lsdException w:name="Colorful Grid Accent 3" w:uiPriority="73"/>
-    <w:lsdException w:name="Light Shading Accent 4" w:uiPriority="60"/>
-    <w:lsdException w:name="Light List Accent 4" w:uiPriority="61"/>
-    <w:lsdException w:name="Light Grid Accent 4" w:uiPriority="62"/>
-    <w:lsdException w:name="Medium Shading 1 Accent 4" w:uiPriority="63"/>
-    <w:lsdException w:name="Medium Shading 2 Accent 4" w:uiPriority="64"/>
-    <w:lsdException w:name="Medium List 1 Accent 4" w:uiPriority="65"/>
-    <w:lsdException w:name="Medium List 2 Accent 4" w:uiPriority="66"/>
-    <w:lsdException w:name="Medium Grid 1 Accent 4" w:uiPriority="67"/>
-    <w:lsdException w:name="Medium Grid 2 Accent 4" w:uiPriority="68"/>
-    <w:lsdException w:name="Medium Grid 3 Accent 4" w:uiPriority="69"/>
-    <w:lsdException w:name="Dark List Accent 4" w:uiPriority="70"/>
-    <w:lsdException w:name="Colorful Shading Accent 4" w:uiPriority="71"/>
-    <w:lsdException w:name="Colorful List Accent 4" w:uiPriority="72"/>
-    <w:lsdException w:name="Colorful Grid Accent 4" w:uiPriority="73"/>
-    <w:lsdException w:name="Light Shading Accent 5" w:uiPriority="60"/>
-    <w:lsdException w:name="Light List Accent 5" w:uiPriority="61"/>
-    <w:lsdException w:name="Light Grid Accent 5" w:uiPriority="62"/>
-    <w:lsdException w:name="Medium Shading 1 Accent 5" w:uiPriority="63"/>
-    <w:lsdException w:name="Medium Shading 2 Accent 5" w:uiPriority="64"/>
-    <w:lsdException w:name="Medium List 1 Accent 5" w:uiPriority="65"/>
-    <w:lsdException w:name="Medium List 2 Accent 5" w:uiPriority="66"/>
-    <w:lsdException w:name="Medium Grid 1 Accent 5" w:uiPriority="67"/>
-    <w:lsdException w:name="Medium Grid 2 Accent 5" w:uiPriority="68"/>
-    <w:lsdException w:name="Medium Grid 3 Accent 5" w:uiPriority="69"/>
-    <w:lsdException w:name="Dark List Accent 5" w:uiPriority="70"/>
-    <w:lsdException w:name="Colorful Shading Accent 5" w:uiPriority="71"/>
-    <w:lsdException w:name="Colorful List Accent 5" w:uiPriority="72"/>
-    <w:lsdException w:name="Colorful Grid Accent 5" w:uiPriority="73"/>
-    <w:lsdException w:name="Light Shading Accent 6" w:uiPriority="60"/>
-    <w:lsdException w:name="Light List Accent 6" w:uiPriority="61"/>
-    <w:lsdException w:name="Light Grid Accent 6" w:uiPriority="62"/>
-    <w:lsdException w:name="Medium Shading 1 Accent 6" w:uiPriority="63"/>
-    <w:lsdException w:name="Medium Shading 2 Accent 6" w:uiPriority="64"/>
-    <w:lsdException w:name="Medium List 1 Accent 6" w:uiPriority="65"/>
-    <w:lsdException w:name="Medium List 2 Accent 6" w:uiPriority="66"/>
-    <w:lsdException w:name="Medium Grid 1 Accent 6" w:uiPriority="67"/>
-    <w:lsdException w:name="Medium Grid 2 Accent 6" w:uiPriority="68"/>
-    <w:lsdException w:name="Medium Grid 3 Accent 6" w:uiPriority="69"/>
-    <w:lsdException w:name="Dark List Accent 6" w:uiPriority="70"/>
-    <w:lsdException w:name="Colorful Shading Accent 6" w:uiPriority="71"/>
-    <w:lsdException w:name="Colorful List Accent 6" w:uiPriority="72"/>
-    <w:lsdException w:name="Colorful Grid Accent 6" w:uiPriority="73"/>
-    <w:lsdException w:name="Subtle Emphasis" w:uiPriority="19"/>
-    <w:lsdException w:name="Intense Emphasis" w:uiPriority="21"/>
-    <w:lsdException w:name="Subtle Reference" w:uiPriority="31"/>
-    <w:lsdException w:name="Intense Reference" w:uiPriority="32"/>
-    <w:lsdException w:name="Book Title" w:uiPriority="33"/>
-    <w:lsdException w:name="Bibliography" w:semiHidden="1" w:uiPriority="37" w:unhideWhenUsed="1"/>
-    <w:lsdException w:name="TOC Heading" w:semiHidden="1" w:uiPriority="39" w:unhideWhenUsed="1" w:qFormat="1"/>
-    <w:lsdException w:name="Plain Table 1" w:uiPriority="41"/>
-    <w:lsdException w:name="Plain Table 2" w:uiPriority="42"/>
-    <w:lsdException w:name="Plain Table 3" w:uiPriority="43"/>
-    <w:lsdException w:name="Plain Table 4" w:uiPriority="44"/>
-    <w:lsdException w:name="Plain Table 5" w:uiPriority="45"/>
-    <w:lsdException w:name="Grid Table Light" w:uiPriority="40"/>
-    <w:lsdException w:name="Grid Table 1 Light" w:uiPriority="46"/>
-    <w:lsdException w:name="Grid Table 2" w:uiPriority="47"/>
-    <w:lsdException w:name="Grid Table 3" w:uiPriority="48"/>
-    <w:lsdException w:name="Grid Table 4" w:uiPriority="49"/>
-    <w:lsdException w:name="Grid Table 5 Dark" w:uiPriority="50"/>
-    <w:lsdException w:name="Grid Table 6 Colorful" w:uiPriority="51"/>
-    <w:lsdException w:name="Grid Table 7 Colorful" w:uiPriority="52"/>
-    <w:lsdException w:name="Grid Table 1 Light Accent 1" w:uiPriority="46"/>
-    <w:lsdException w:name="Grid Table 2 Accent 1" w:uiPriority="47"/>
-    <w:lsdException w:name="Grid Table 3 Accent 1" w:uiPriority="48"/>
-    <w:lsdException w:name="Grid Table 4 Accent 1" w:uiPriority="49"/>
-    <w:lsdException w:name="Grid Table 5 Dark Accent 1" w:uiPriority="50"/>
-    <w:lsdException w:name="Grid Table 6 Colorful Accent 1" w:uiPriority="51"/>
-    <w:lsdException w:name="Grid Table 7 Colorful Accent 1" w:uiPriority="52"/>
-    <w:lsdException w:name="Grid Table 1 Light Accent 2" w:uiPriority="46"/>
-    <w:lsdException w:name="Grid Table 2 Accent 2" w:uiPriority="47"/>
-    <w:lsdException w:name="Grid Table 3 Accent 2" w:uiPriority="48"/>
-    <w:lsdException w:name="Grid Table 4 Accent 2" w:uiPriority="49"/>
-    <w:lsdException w:name="Grid Table 5 Dark Accent 2" w:uiPriority="50"/>
-    <w:lsdException w:name="Grid Table 6 Colorful Accent 2" w:uiPriority="51"/>
-    <w:lsdException w:name="Grid Table 7 Colorful Accent 2" w:uiPriority="52"/>
-    <w:lsdException w:name="Grid Table 1 Light Accent 3" w:uiPriority="46"/>
-    <w:lsdException w:name="Grid Table 2 Accent 3" w:uiPriority="47"/>
-    <w:lsdException w:name="Grid Table 3 Accent 3" w:uiPriority="48"/>
-    <w:lsdException w:name="Grid Table 4 Accent 3" w:uiPriority="49"/>
-    <w:lsdException w:name="Grid Table 5 Dark Accent 3" w:uiPriority="50"/>
-    <w:lsdException w:name="Grid Table 6 Colorful Accent 3" w:uiPriority="51"/>
-    <w:lsdException w:name="Grid Table 7 Colorful Accent 3" w:uiPriority="52"/>
-    <w:lsdException w:name="Grid Table 1 Light Accent 4" w:uiPriority="46"/>
-    <w:lsdException w:name="Grid Table 2 Accent 4" w:uiPriority="47"/>
-    <w:lsdException w:name="Grid Table 3 Accent 4" w:uiPriority="48"/>
-    <w:lsdException w:name="Grid Table 4 Accent 4" w:uiPriority="49"/>
-    <w:lsdException w:name="Grid Table 5 Dark Accent 4" w:uiPriority="50"/>
-    <w:lsdException w:name="Grid Table 6 Colorful Accent 4" w:uiPriority="51"/>
-    <w:lsdException w:name="Grid Table 7 Colorful Accent 4" w:uiPriority="52"/>
-    <w:lsdException w:name="Grid Table 1 Light Accent 5" w:uiPriority="46"/>
-    <w:lsdException w:name="Grid Table 2 Accent 5" w:uiPriority="47"/>
-    <w:lsdException w:name="Grid Table 3 Accent 5" w:uiPriority="48"/>
-    <w:lsdException w:name="Grid Table 4 Accent 5" w:uiPriority="49"/>
-    <w:lsdException w:name="Grid Table 5 Dark Accent 5" w:uiPriority="50"/>
-    <w:lsdException w:name="Grid Table 6 Colorful Accent 5" w:uiPriority="51"/>
-    <w:lsdException w:name="Grid Table 7 Colorful Accent 5" w:uiPriority="52"/>
-    <w:lsdException w:name="Grid Table 1 Light Accent 6" w:uiPriority="46"/>
-    <w:lsdException w:name="Grid Table 2 Accent 6" w:uiPriority="47"/>
-    <w:lsdException w:name="Grid Table 3 Accent 6" w:uiPriority="48"/>
-    <w:lsdException w:name="Grid Table 4 Accent 6" w:uiPriority="49"/>
-    <w:lsdException w:name="Grid Table 5 Dark Accent 6" w:uiPriority="50"/>
-    <w:lsdException w:name="Grid Table 6 Colorful Accent 6" w:uiPriority="51"/>
-    <w:lsdException w:name="Grid Table 7 Colorful Accent 6" w:uiPriority="52"/>
-    <w:lsdException w:name="List Table 1 Light" w:uiPriority="46"/>
-    <w:lsdException w:name="List Table 2" w:uiPriority="47"/>
-    <w:lsdException w:name="List Table 3" w:uiPriority="48"/>
-    <w:lsdException w:name="List Table 4" w:uiPriority="49"/>
-    <w:lsdException w:name="List Table 5 Dark" w:uiPriority="50"/>
-    <w:lsdException w:name="List Table 6 Colorful" w:uiPriority="51"/>
-    <w:lsdException w:name="List Table 7 Colorful" w:uiPriority="52"/>
-    <w:lsdException w:name="List Table 1 Light Accent 1" w:uiPriority="46"/>
-    <w:lsdException w:name="List Table 2 Accent 1" w:uiPriority="47"/>
-    <w:lsdException w:name="List Table 3 Accent 1" w:uiPriority="48"/>
-    <w:lsdException w:name="List Table 4 Accent 1" w:uiPriority="49"/>
-    <w:lsdException w:name="List Table 5 Dark Accent 1" w:uiPriority="50"/>
-    <w:lsdException w:name="List Table 6 Colorful Accent 1" w:uiPriority="51"/>
-    <w:lsdException w:name="List Table 7 Colorful Accent 1" w:uiPriority="52"/>
-    <w:lsdException w:name="List Table 1 Light Accent 2" w:uiPriority="46"/>
-    <w:lsdException w:name="List Table 2 Accent 2" w:uiPriority="47"/>
-    <w:lsdException w:name="List Table 3 Accent 2" w:uiPriority="48"/>
-    <w:lsdException w:name="List Table 4 Accent 2" w:uiPriority="49"/>
-    <w:lsdException w:name="List Table 5 Dark Accent 2" w:uiPriority="50"/>
-    <w:lsdException w:name="List Table 6 Colorful Accent 2" w:uiPriority="51"/>
-    <w:lsdException w:name="List Table 7 Colorful Accent 2" w:uiPriority="52"/>
-    <w:lsdException w:name="List Table 1 Light Accent 3" w:uiPriority="46"/>
-    <w:lsdException w:name="List Table 2 Accent 3" w:uiPriority="47"/>
-    <w:lsdException w:name="List Table 3 Accent 3" w:uiPriority="48"/>
-    <w:lsdException w:name="List Table 4 Accent 3" w:uiPriority="49"/>
-    <w:lsdException w:name="List Table 5 Dark Accent 3" w:uiPriority="50"/>
-    <w:lsdException w:name="List Table 6 Colorful Accent 3" w:uiPriority="51"/>
-    <w:lsdException w:name="List Table 7 Colorful Accent 3" w:uiPriority="52"/>
-    <w:lsdException w:name="List Table 1 Light Accent 4" w:uiPriority="46"/>
-    <w:lsdException w:name="List Table 2 Accent 4" w:uiPriority="47"/>
-    <w:lsdException w:name="List Table 3 Accent 4" w:uiPriority="48"/>
-    <w:lsdException w:name="List Table 4 Accent 4" w:uiPriority="49"/>
-    <w:lsdException w:name="List Table 5 Dark Accent 4" w:uiPriority="50"/>
-    <w:lsdException w:name="List Table 6 Colorful Accent 4" w:uiPriority="51"/>
-    <w:lsdException w:name="List Table 7 Colorful Accent 4" w:uiPriority="52"/>
-    <w:lsdException w:name="List Table 1 Light Accent 5" w:uiPriority="46"/>
-    <w:lsdException w:name="List Table 2 Accent 5" w:uiPriority="47"/>
-    <w:lsdException w:name="List Table 3 Accent 5" w:uiPriority="48"/>
-    <w:lsdException w:name="List Table 4 Accent 5" w:uiPriority="49"/>
-    <w:lsdException w:name="List Table 5 Dark Accent 5" w:uiPriority="50"/>
-    <w:lsdException w:name="List Table 6 Colorful Accent 5" w:uiPriority="51"/>
-    <w:lsdException w:name="List Table 7 Colorful Accent 5" w:uiPriority="52"/>
-    <w:lsdException w:name="List Table 1 Light Accent 6" w:uiPriority="46"/>
-    <w:lsdException w:name="List Table 2 Accent 6" w:uiPriority="47"/>
-    <w:lsdException w:name="List Table 3 Accent 6" w:uiPriority="48"/>
-    <w:lsdException w:name="List Table 4 Accent 6" w:uiPriority="49"/>
-    <w:lsdException w:name="List Table 5 Dark Accent 6" w:uiPriority="50"/>
-    <w:lsdException w:name="List Table 6 Colorful Accent 6" w:uiPriority="51"/>
-    <w:lsdException w:name="List Table 7 Colorful Accent 6" w:uiPriority="52"/>
-    <w:lsdException w:name="Mention" w:semiHidden="1" w:unhideWhenUsed="1"/>
+  <w:latentStyles w:defLockedState="0" w:defUIPriority="99" w:defSemiHidden="1" w:defUnhideWhenUsed="1" w:defQFormat="0" w:count="267">
+    <w:lsdException w:name="Normal" w:semiHidden="0" w:uiPriority="0" w:unhideWhenUsed="0" w:qFormat="1"/>
+    <w:lsdException w:name="heading 1" w:semiHidden="0" w:uiPriority="9" w:unhideWhenUsed="0" w:qFormat="1"/>
+    <w:lsdException w:name="heading 2" w:uiPriority="9" w:qFormat="1"/>
+    <w:lsdException w:name="heading 3" w:uiPriority="9" w:qFormat="1"/>
+    <w:lsdException w:name="heading 4" w:uiPriority="9" w:qFormat="1"/>
+    <w:lsdException w:name="heading 5" w:uiPriority="9" w:qFormat="1"/>
+    <w:lsdException w:name="heading 6" w:uiPriority="9" w:qFormat="1"/>
+    <w:lsdException w:name="heading 7" w:uiPriority="9" w:qFormat="1"/>
+    <w:lsdException w:name="heading 8" w:uiPriority="9" w:qFormat="1"/>
+    <w:lsdException w:name="heading 9" w:uiPriority="9" w:qFormat="1"/>
+    <w:lsdException w:name="toc 1" w:uiPriority="39"/>
+    <w:lsdException w:name="toc 2" w:uiPriority="39"/>
+    <w:lsdException w:name="toc 3" w:uiPriority="39"/>
+    <w:lsdException w:name="toc 4" w:uiPriority="39"/>
+    <w:lsdException w:name="toc 5" w:uiPriority="39"/>
+    <w:lsdException w:name="toc 6" w:uiPriority="39"/>
+    <w:lsdException w:name="toc 7" w:uiPriority="39"/>
+    <w:lsdException w:name="toc 8" w:uiPriority="39"/>
+    <w:lsdException w:name="toc 9" w:uiPriority="39"/>
+    <w:lsdException w:name="caption" w:uiPriority="35" w:qFormat="1"/>
+    <w:lsdException w:name="Title" w:semiHidden="0" w:uiPriority="10" w:unhideWhenUsed="0"/>
+    <w:lsdException w:name="Default Paragraph Font" w:uiPriority="1"/>
+    <w:lsdException w:name="Subtitle" w:semiHidden="0" w:uiPriority="11" w:unhideWhenUsed="0"/>
+    <w:lsdException w:name="Strong" w:semiHidden="0" w:uiPriority="22" w:unhideWhenUsed="0" w:qFormat="1"/>
+    <w:lsdException w:name="Emphasis" w:semiHidden="0" w:uiPriority="20" w:unhideWhenUsed="0"/>
+    <w:lsdException w:name="Table Grid" w:semiHidden="0" w:uiPriority="59" w:unhideWhenUsed="0"/>
+    <w:lsdException w:name="Placeholder Text" w:unhideWhenUsed="0"/>
+    <w:lsdException w:name="No Spacing" w:semiHidden="0" w:uiPriority="1" w:unhideWhenUsed="0"/>
+    <w:lsdException w:name="Light Shading" w:semiHidden="0" w:uiPriority="60" w:unhideWhenUsed="0"/>
+    <w:lsdException w:name="Light List" w:semiHidden="0" w:uiPriority="61" w:unhideWhenUsed="0"/>
+    <w:lsdException w:name="Light Grid" w:semiHidden="0" w:uiPriority="62" w:unhideWhenUsed="0"/>
+    <w:lsdException w:name="Medium Shading 1" w:semiHidden="0" w:uiPriority="63" w:unhideWhenUsed="0"/>
+    <w:lsdException w:name="Medium Shading 2" w:semiHidden="0" w:uiPriority="64" w:unhideWhenUsed="0"/>
+    <w:lsdException w:name="Medium List 1" w:semiHidden="0" w:uiPriority="65" w:unhideWhenUsed="0"/>
+    <w:lsdException w:name="Medium List 2" w:semiHidden="0" w:uiPriority="66" w:unhideWhenUsed="0"/>
+    <w:lsdException w:name="Medium Grid 1" w:semiHidden="0" w:uiPriority="67" w:unhideWhenUsed="0"/>
+    <w:lsdException w:name="Medium Grid 2" w:semiHidden="0" w:uiPriority="68" w:unhideWhenUsed="0"/>
+    <w:lsdException w:name="Medium Grid 3" w:semiHidden="0" w:uiPriority="69" w:unhideWhenUsed="0"/>
+    <w:lsdException w:name="Dark List" w:semiHidden="0" w:uiPriority="70" w:unhideWhenUsed="0"/>
+    <w:lsdException w:name="Colorful Shading" w:semiHidden="0" w:uiPriority="71" w:unhideWhenUsed="0"/>
+    <w:lsdException w:name="Colorful List" w:semiHidden="0" w:uiPriority="72" w:unhideWhenUsed="0"/>
+    <w:lsdException w:name="Colorful Grid" w:semiHidden="0" w:uiPriority="73" w:unhideWhenUsed="0"/>
+    <w:lsdException w:name="Light Shading Accent 1" w:semiHidden="0" w:uiPriority="60" w:unhideWhenUsed="0"/>
+    <w:lsdException w:name="Light List Accent 1" w:semiHidden="0" w:uiPriority="61" w:unhideWhenUsed="0"/>
+    <w:lsdException w:name="Light Grid Accent 1" w:semiHidden="0" w:uiPriority="62" w:unhideWhenUsed="0"/>
+    <w:lsdException w:name="Medium Shading 1 Accent 1" w:semiHidden="0" w:uiPriority="63" w:unhideWhenUsed="0"/>
+    <w:lsdException w:name="Medium Shading 2 Accent 1" w:semiHidden="0" w:uiPriority="64" w:unhideWhenUsed="0"/>
+    <w:lsdException w:name="Medium List 1 Accent 1" w:semiHidden="0" w:uiPriority="65" w:unhideWhenUsed="0"/>
+    <w:lsdException w:name="Revision" w:unhideWhenUsed="0"/>
+    <w:lsdException w:name="List Paragraph" w:semiHidden="0" w:uiPriority="34" w:unhideWhenUsed="0" w:qFormat="1"/>
+    <w:lsdException w:name="Quote" w:semiHidden="0" w:uiPriority="29" w:unhideWhenUsed="0"/>
+    <w:lsdException w:name="Intense Quote" w:semiHidden="0" w:uiPriority="30" w:unhideWhenUsed="0"/>
+    <w:lsdException w:name="Medium List 2 Accent 1" w:semiHidden="0" w:uiPriority="66" w:unhideWhenUsed="0"/>
+    <w:lsdException w:name="Medium Grid 1 Accent 1" w:semiHidden="0" w:uiPriority="67" w:unhideWhenUsed="0"/>
+    <w:lsdException w:name="Medium Grid 2 Accent 1" w:semiHidden="0" w:uiPriority="68" w:unhideWhenUsed="0"/>
+    <w:lsdException w:name="Medium Grid 3 Accent 1" w:semiHidden="0" w:uiPriority="69" w:unhideWhenUsed="0"/>
+    <w:lsdException w:name="Dark List Accent 1" w:semiHidden="0" w:uiPriority="70" w:unhideWhenUsed="0"/>
+    <w:lsdException w:name="Colorful Shading Accent 1" w:semiHidden="0" w:uiPriority="71" w:unhideWhenUsed="0"/>
+    <w:lsdException w:name="Colorful List Accent 1" w:semiHidden="0" w:uiPriority="72" w:unhideWhenUsed="0"/>
+    <w:lsdException w:name="Colorful Grid Accent 1" w:semiHidden="0" w:uiPriority="73" w:unhideWhenUsed="0"/>
+    <w:lsdException w:name="Light Shading Accent 2" w:semiHidden="0" w:uiPriority="60" w:unhideWhenUsed="0"/>
+    <w:lsdException w:name="Light List Accent 2" w:semiHidden="0" w:uiPriority="61" w:unhideWhenUsed="0"/>
+    <w:lsdException w:name="Light Grid Accent 2" w:semiHidden="0" w:uiPriority="62" w:unhideWhenUsed="0"/>
+    <w:lsdException w:name="Medium Shading 1 Accent 2" w:semiHidden="0" w:uiPriority="63" w:unhideWhenUsed="0"/>
+    <w:lsdException w:name="Medium Shading 2 Accent 2" w:semiHidden="0" w:uiPriority="64" w:unhideWhenUsed="0"/>
+    <w:lsdException w:name="Medium List 1 Accent 2" w:semiHidden="0" w:uiPriority="65" w:unhideWhenUsed="0"/>
+    <w:lsdException w:name="Medium List 2 Accent 2" w:semiHidden="0" w:uiPriority="66" w:unhideWhenUsed="0"/>
+    <w:lsdException w:name="Medium Grid 1 Accent 2" w:semiHidden="0" w:uiPriority="67" w:unhideWhenUsed="0"/>
+    <w:lsdException w:name="Medium Grid 2 Accent 2" w:semiHidden="0" w:uiPriority="68" w:unhideWhenUsed="0"/>
+    <w:lsdException w:name="Medium Grid 3 Accent 2" w:semiHidden="0" w:uiPriority="69" w:unhideWhenUsed="0"/>
+    <w:lsdException w:name="Dark List Accent 2" w:semiHidden="0" w:uiPriority="70" w:unhideWhenUsed="0"/>
+    <w:lsdException w:name="Colorful Shading Accent 2" w:semiHidden="0" w:uiPriority="71" w:unhideWhenUsed="0"/>
+    <w:lsdException w:name="Colorful List Accent 2" w:semiHidden="0" w:uiPriority="72" w:unhideWhenUsed="0"/>
+    <w:lsdException w:name="Colorful Grid Accent 2" w:semiHidden="0" w:uiPriority="73" w:unhideWhenUsed="0"/>
+    <w:lsdException w:name="Light Shading Accent 3" w:semiHidden="0" w:uiPriority="60" w:unhideWhenUsed="0"/>
+    <w:lsdException w:name="Light List Accent 3" w:semiHidden="0" w:uiPriority="61" w:unhideWhenUsed="0"/>
+    <w:lsdException w:name="Light Grid Accent 3" w:semiHidden="0" w:uiPriority="62" w:unhideWhenUsed="0"/>
+    <w:lsdException w:name="Medium Shading 1 Accent 3" w:semiHidden="0" w:uiPriority="63" w:unhideWhenUsed="0"/>
+    <w:lsdException w:name="Medium Shading 2 Accent 3" w:semiHidden="0" w:uiPriority="64" w:unhideWhenUsed="0"/>
+    <w:lsdException w:name="Medium List 1 Accent 3" w:semiHidden="0" w:uiPriority="65" w:unhideWhenUsed="0"/>
+    <w:lsdException w:name="Medium List 2 Accent 3" w:semiHidden="0" w:uiPriority="66" w:unhideWhenUsed="0"/>
+    <w:lsdException w:name="Medium Grid 1 Accent 3" w:semiHidden="0" w:uiPriority="67" w:unhideWhenUsed="0"/>
+    <w:lsdException w:name="Medium Grid 2 Accent 3" w:semiHidden="0" w:uiPriority="68" w:unhideWhenUsed="0"/>
+    <w:lsdException w:name="Medium Grid 3 Accent 3" w:semiHidden="0" w:uiPriority="69" w:unhideWhenUsed="0"/>
+    <w:lsdException w:name="Dark List Accent 3" w:semiHidden="0" w:uiPriority="70" w:unhideWhenUsed="0"/>
+    <w:lsdException w:name="Colorful Shading Accent 3" w:semiHidden="0" w:uiPriority="71" w:unhideWhenUsed="0"/>
+    <w:lsdException w:name="Colorful List Accent 3" w:semiHidden="0" w:uiPriority="72" w:unhideWhenUsed="0"/>
+    <w:lsdException w:name="Colorful Grid Accent 3" w:semiHidden="0" w:uiPriority="73" w:unhideWhenUsed="0"/>
+    <w:lsdException w:name="Light Shading Accent 4" w:semiHidden="0" w:uiPriority="60" w:unhideWhenUsed="0"/>
+    <w:lsdException w:name="Light List Accent 4" w:semiHidden="0" w:uiPriority="61" w:unhideWhenUsed="0"/>
+    <w:lsdException w:name="Light Grid Accent 4" w:semiHidden="0" w:uiPriority="62" w:unhideWhenUsed="0"/>
+    <w:lsdException w:name="Medium Shading 1 Accent 4" w:semiHidden="0" w:uiPriority="63" w:unhideWhenUsed="0"/>
+    <w:lsdException w:name="Medium Shading 2 Accent 4" w:semiHidden="0" w:uiPriority="64" w:unhideWhenUsed="0"/>
+    <w:lsdException w:name="Medium List 1 Accent 4" w:semiHidden="0" w:uiPriority="65" w:unhideWhenUsed="0"/>
+    <w:lsdException w:name="Medium List 2 Accent 4" w:semiHidden="0" w:uiPriority="66" w:unhideWhenUsed="0"/>
+    <w:lsdException w:name="Medium Grid 1 Accent 4" w:semiHidden="0" w:uiPriority="67" w:unhideWhenUsed="0"/>
+    <w:lsdException w:name="Medium Grid 2 Accent 4" w:semiHidden="0" w:uiPriority="68" w:unhideWhenUsed="0"/>
+    <w:lsdException w:name="Medium Grid 3 Accent 4" w:semiHidden="0" w:uiPriority="69" w:unhideWhenUsed="0"/>
+    <w:lsdException w:name="Dark List Accent 4" w:semiHidden="0" w:uiPriority="70" w:unhideWhenUsed="0"/>
+    <w:lsdException w:name="Colorful Shading Accent 4" w:semiHidden="0" w:uiPriority="71" w:unhideWhenUsed="0"/>
+    <w:lsdException w:name="Colorful List Accent 4" w:semiHidden="0" w:uiPriority="72" w:unhideWhenUsed="0"/>
+    <w:lsdException w:name="Colorful Grid Accent 4" w:semiHidden="0" w:uiPriority="73" w:unhideWhenUsed="0"/>
+    <w:lsdException w:name="Light Shading Accent 5" w:semiHidden="0" w:uiPriority="60" w:unhideWhenUsed="0"/>
+    <w:lsdException w:name="Light List Accent 5" w:semiHidden="0" w:uiPriority="61" w:unhideWhenUsed="0"/>
+    <w:lsdException w:name="Light Grid Accent 5" w:semiHidden="0" w:uiPriority="62" w:unhideWhenUsed="0"/>
+    <w:lsdException w:name="Medium Shading 1 Accent 5" w:semiHidden="0" w:uiPriority="63" w:unhideWhenUsed="0"/>
+    <w:lsdException w:name="Medium Shading 2 Accent 5" w:semiHidden="0" w:uiPriority="64" w:unhideWhenUsed="0"/>
+    <w:lsdException w:name="Medium List 1 Accent 5" w:semiHidden="0" w:uiPriority="65" w:unhideWhenUsed="0"/>
+    <w:lsdException w:name="Medium List 2 Accent 5" w:semiHidden="0" w:uiPriority="66" w:unhideWhenUsed="0"/>
+    <w:lsdException w:name="Medium Grid 1 Accent 5" w:semiHidden="0" w:uiPriority="67" w:unhideWhenUsed="0"/>
+    <w:lsdException w:name="Medium Grid 2 Accent 5" w:semiHidden="0" w:uiPriority="68" w:unhideWhenUsed="0"/>
+    <w:lsdException w:name="Medium Grid 3 Accent 5" w:semiHidden="0" w:uiPriority="69" w:unhideWhenUsed="0"/>
+    <w:lsdException w:name="Dark List Accent 5" w:semiHidden="0" w:uiPriority="70" w:unhideWhenUsed="0"/>
+    <w:lsdException w:name="Colorful Shading Accent 5" w:semiHidden="0" w:uiPriority="71" w:unhideWhenUsed="0"/>
+    <w:lsdException w:name="Colorful List Accent 5" w:semiHidden="0" w:uiPriority="72" w:unhideWhenUsed="0"/>
+    <w:lsdException w:name="Colorful Grid Accent 5" w:semiHidden="0" w:uiPriority="73" w:unhideWhenUsed="0"/>
+    <w:lsdException w:name="Light Shading Accent 6" w:semiHidden="0" w:uiPriority="60" w:unhideWhenUsed="0"/>
+    <w:lsdException w:name="Light List Accent 6" w:semiHidden="0" w:uiPriority="61" w:unhideWhenUsed="0"/>
+    <w:lsdException w:name="Light Grid Accent 6" w:semiHidden="0" w:uiPriority="62" w:unhideWhenUsed="0"/>
+    <w:lsdException w:name="Medium Shading 1 Accent 6" w:semiHidden="0" w:uiPriority="63" w:unhideWhenUsed="0"/>
+    <w:lsdException w:name="Medium Shading 2 Accent 6" w:semiHidden="0" w:uiPriority="64" w:unhideWhenUsed="0"/>
+    <w:lsdException w:name="Medium List 1 Accent 6" w:semiHidden="0" w:uiPriority="65" w:unhideWhenUsed="0"/>
+    <w:lsdException w:name="Medium List 2 Accent 6" w:semiHidden="0" w:uiPriority="66" w:unhideWhenUsed="0"/>
+    <w:lsdException w:name="Medium Grid 1 Accent 6" w:semiHidden="0" w:uiPriority="67" w:unhideWhenUsed="0"/>
+    <w:lsdException w:name="Medium Grid 2 Accent 6" w:semiHidden="0" w:uiPriority="68" w:unhideWhenUsed="0"/>
+    <w:lsdException w:name="Medium Grid 3 Accent 6" w:semiHidden="0" w:uiPriority="69" w:unhideWhenUsed="0"/>
+    <w:lsdException w:name="Dark List Accent 6" w:semiHidden="0" w:uiPriority="70" w:unhideWhenUsed="0"/>
+    <w:lsdException w:name="Colorful Shading Accent 6" w:semiHidden="0" w:uiPriority="71" w:unhideWhenUsed="0"/>
+    <w:lsdException w:name="Colorful List Accent 6" w:semiHidden="0" w:uiPriority="72" w:unhideWhenUsed="0"/>
+    <w:lsdException w:name="Colorful Grid Accent 6" w:semiHidden="0" w:uiPriority="73" w:unhideWhenUsed="0"/>
+    <w:lsdException w:name="Subtle Emphasis" w:semiHidden="0" w:uiPriority="19" w:unhideWhenUsed="0"/>
+    <w:lsdException w:name="Intense Emphasis" w:semiHidden="0" w:uiPriority="21" w:unhideWhenUsed="0"/>
+    <w:lsdException w:name="Subtle Reference" w:semiHidden="0" w:uiPriority="31" w:unhideWhenUsed="0"/>
+    <w:lsdException w:name="Intense Reference" w:semiHidden="0" w:uiPriority="32" w:unhideWhenUsed="0"/>
+    <w:lsdException w:name="Book Title" w:semiHidden="0" w:uiPriority="33" w:unhideWhenUsed="0"/>
+    <w:lsdException w:name="Bibliography" w:uiPriority="37"/>
+    <w:lsdException w:name="TOC Heading" w:uiPriority="39" w:qFormat="1"/>
+  </w:latentStyles>
+  <w:style w:type="paragraph" w:default="1" w:styleId="Normal">
+    <w:name w:val="Normal"/>
+    <w:qFormat/>
+    <w:rsid w:val="008063E1"/>
+    <w:pPr>
+      <w:spacing w:before="80" w:after="120"/>
+    </w:pPr>
+  </w:style>
+  <w:style w:type="paragraph" w:styleId="Heading1">
+    <w:name w:val="heading 1"/>
+    <w:basedOn w:val="Normal"/>
+    <w:next w:val="Normal"/>
+    <w:link w:val="Heading1Char"/>
+    <w:uiPriority w:val="9"/>
+    <w:qFormat/>
+    <w:rsid w:val="009254B7"/>
+    <w:pPr>
+      <w:keepNext/>
+      <w:keepLines/>
+      <w:spacing w:before="200" w:after="40"/>
+      <w:outlineLvl w:val="0"/>
+    </w:pPr>
+    <w:rPr>
+      <w:rFonts w:eastAsiaTheme="majorEastAsia" w:cstheme="majorBidi"/>
+      <w:b/>
+      <w:color w:val="642D08"/>
+      <w:sz w:val="40"/>
+      <w:szCs w:val="32"/>
+    </w:rPr>
+  </w:style>
+  <w:style w:type="paragraph" w:styleId="Heading2">
+    <w:name w:val="heading 2"/>
+    <w:basedOn w:val="Normal"/>
+    <w:next w:val="Normal"/>
+    <w:link w:val="Heading2Char"/>
+    <w:uiPriority w:val="9"/>
+    <w:qFormat/>
+    <w:rsid w:val="0079305D"/>
+    <w:pPr>
+      <w:keepNext/>
+      <w:keepLines/>
+      <w:numPr>
+        <w:numId w:val="11"/>
+      </w:numPr>
+      <w:spacing w:before="200" w:after="40"/>
+      <w:outlineLvl w:val="1"/>
+    </w:pPr>
+    <w:rPr>
+      <w:rFonts w:eastAsiaTheme="majorEastAsia" w:cstheme="majorBidi"/>
+      <w:b/>
+      <w:color w:val="7C380A"/>
+      <w:sz w:val="36"/>
+      <w:szCs w:val="36"/>
+      <w:lang w:val="bg-BG"/>
+    </w:rPr>
+  </w:style>
+  <w:style w:type="paragraph" w:styleId="Heading3">
+    <w:name w:val="heading 3"/>
+    <w:basedOn w:val="Normal"/>
+    <w:next w:val="Normal"/>
+    <w:link w:val="Heading3Char"/>
+    <w:uiPriority w:val="9"/>
+    <w:unhideWhenUsed/>
+    <w:qFormat/>
+    <w:rsid w:val="008C5930"/>
+    <w:pPr>
+      <w:keepNext/>
+      <w:keepLines/>
+      <w:spacing w:before="120" w:after="40"/>
+      <w:outlineLvl w:val="2"/>
+    </w:pPr>
+    <w:rPr>
+      <w:rFonts w:eastAsiaTheme="majorEastAsia" w:cstheme="majorBidi"/>
+      <w:b/>
+      <w:color w:val="8F400B"/>
+      <w:sz w:val="32"/>
+      <w:szCs w:val="32"/>
+    </w:rPr>
+  </w:style>
+  <w:style w:type="paragraph" w:styleId="Heading4">
+    <w:name w:val="heading 4"/>
+    <w:basedOn w:val="Normal"/>
+    <w:next w:val="Normal"/>
+    <w:link w:val="Heading4Char"/>
+    <w:uiPriority w:val="9"/>
+    <w:unhideWhenUsed/>
+    <w:qFormat/>
+    <w:rsid w:val="008C5930"/>
+    <w:pPr>
+      <w:keepNext/>
+      <w:keepLines/>
+      <w:spacing w:before="120" w:after="40"/>
+      <w:outlineLvl w:val="3"/>
+    </w:pPr>
+    <w:rPr>
+      <w:rFonts w:eastAsiaTheme="majorEastAsia" w:cstheme="majorBidi"/>
+      <w:b/>
+      <w:iCs/>
+      <w:color w:val="A34A0D"/>
+      <w:sz w:val="28"/>
+    </w:rPr>
+  </w:style>
+  <w:style w:type="paragraph" w:styleId="Heading5">
+    <w:name w:val="heading 5"/>
+    <w:basedOn w:val="Normal"/>
+    <w:next w:val="Normal"/>
+    <w:link w:val="Heading5Char"/>
+    <w:uiPriority w:val="9"/>
+    <w:semiHidden/>
+    <w:unhideWhenUsed/>
+    <w:qFormat/>
+    <w:rsid w:val="008C5930"/>
+    <w:pPr>
+      <w:keepNext/>
+      <w:keepLines/>
+      <w:spacing w:after="0"/>
+      <w:outlineLvl w:val="4"/>
+    </w:pPr>
+    <w:rPr>
+      <w:rFonts w:eastAsiaTheme="majorEastAsia" w:cstheme="majorBidi"/>
+      <w:b/>
+      <w:color w:val="B2500E"/>
+    </w:rPr>
+  </w:style>
+  <w:style w:type="character" w:default="1" w:styleId="DefaultParagraphFont">
+    <w:name w:val="Default Paragraph Font"/>
+    <w:uiPriority w:val="1"/>
+    <w:semiHidden/>
+    <w:unhideWhenUsed/>
+  </w:style>
+  <w:style w:type="table" w:default="1" w:styleId="TableNormal">
+    <w:name w:val="Normal Table"/>
+    <w:uiPriority w:val="99"/>
+    <w:semiHidden/>
+    <w:unhideWhenUsed/>
+    <w:tblPr>
+      <w:tblInd w:w="0" w:type="dxa"/>
+      <w:tblCellMar>
+        <w:top w:w="0" w:type="dxa"/>
+        <w:left w:w="108" w:type="dxa"/>
+        <w:bottom w:w="0" w:type="dxa"/>
+        <w:right w:w="108" w:type="dxa"/>
+      </w:tblCellMar>
+    </w:tblPr>
+  </w:style>
+  <w:style w:type="numbering" w:default="1" w:styleId="NoList">
+    <w:name w:val="No List"/>
+    <w:uiPriority w:val="99"/>
+    <w:semiHidden/>
+    <w:unhideWhenUsed/>
+  </w:style>
+  <w:style w:type="paragraph" w:styleId="Header">
+    <w:name w:val="header"/>
+    <w:basedOn w:val="Normal"/>
+    <w:link w:val="HeaderChar"/>
+    <w:uiPriority w:val="99"/>
+    <w:unhideWhenUsed/>
+    <w:rsid w:val="008068A2"/>
+    <w:pPr>
+      <w:tabs>
+        <w:tab w:val="center" w:pos="4680"/>
+        <w:tab w:val="right" w:pos="9360"/>
+      </w:tabs>
+      <w:spacing w:after="0" w:line="240" w:lineRule="auto"/>
+    </w:pPr>
+  </w:style>
+  <w:style w:type="character" w:customStyle="1" w:styleId="HeaderChar">
+    <w:name w:val="Header Char"/>
+    <w:basedOn w:val="DefaultParagraphFont"/>
+    <w:link w:val="Header"/>
+    <w:uiPriority w:val="99"/>
+    <w:rsid w:val="008068A2"/>
+  </w:style>
+  <w:style w:type="paragraph" w:styleId="Footer">
+    <w:name w:val="footer"/>
+    <w:basedOn w:val="Normal"/>
+    <w:link w:val="FooterChar"/>
+    <w:uiPriority w:val="99"/>
+    <w:unhideWhenUsed/>
+    <w:rsid w:val="008068A2"/>
+    <w:pPr>
+      <w:tabs>
+        <w:tab w:val="center" w:pos="4680"/>
+        <w:tab w:val="right" w:pos="9360"/>
+      </w:tabs>
+      <w:spacing w:after="0" w:line="240" w:lineRule="auto"/>
+    </w:pPr>
+  </w:style>
+  <w:style w:type="character" w:customStyle="1" w:styleId="FooterChar">
+    <w:name w:val="Footer Char"/>
+    <w:basedOn w:val="DefaultParagraphFont"/>
+    <w:link w:val="Footer"/>
+    <w:uiPriority w:val="99"/>
+    <w:rsid w:val="008068A2"/>
+  </w:style>
+  <w:style w:type="paragraph" w:styleId="BalloonText">
+    <w:name w:val="Balloon Text"/>
+    <w:basedOn w:val="Normal"/>
+    <w:link w:val="BalloonTextChar"/>
+    <w:uiPriority w:val="99"/>
+    <w:semiHidden/>
+    <w:unhideWhenUsed/>
+    <w:rsid w:val="00564D7B"/>
+    <w:pPr>
+      <w:spacing w:after="0" w:line="240" w:lineRule="auto"/>
+    </w:pPr>
+    <w:rPr>
+      <w:rFonts w:ascii="Tahoma" w:hAnsi="Tahoma" w:cs="Tahoma"/>
+      <w:sz w:val="16"/>
+      <w:szCs w:val="16"/>
+    </w:rPr>
+  </w:style>
+  <w:style w:type="character" w:customStyle="1" w:styleId="BalloonTextChar">
+    <w:name w:val="Balloon Text Char"/>
+    <w:basedOn w:val="DefaultParagraphFont"/>
+    <w:link w:val="BalloonText"/>
+    <w:uiPriority w:val="99"/>
+    <w:semiHidden/>
+    <w:rsid w:val="00564D7B"/>
+    <w:rPr>
+      <w:rFonts w:ascii="Tahoma" w:hAnsi="Tahoma" w:cs="Tahoma"/>
+      <w:sz w:val="16"/>
+      <w:szCs w:val="16"/>
+    </w:rPr>
+  </w:style>
+  <w:style w:type="character" w:styleId="Hyperlink">
+    <w:name w:val="Hyperlink"/>
+    <w:basedOn w:val="DefaultParagraphFont"/>
+    <w:uiPriority w:val="99"/>
+    <w:unhideWhenUsed/>
+    <w:rsid w:val="0079324A"/>
+    <w:rPr>
+      <w:color w:val="0000FF" w:themeColor="hyperlink"/>
+      <w:u w:val="single"/>
+    </w:rPr>
+  </w:style>
+  <w:style w:type="character" w:customStyle="1" w:styleId="Heading1Char">
+    <w:name w:val="Heading 1 Char"/>
+    <w:basedOn w:val="DefaultParagraphFont"/>
+    <w:link w:val="Heading1"/>
+    <w:uiPriority w:val="9"/>
+    <w:rsid w:val="009254B7"/>
+    <w:rPr>
+      <w:rFonts w:eastAsiaTheme="majorEastAsia" w:cstheme="majorBidi"/>
+      <w:b/>
+      <w:color w:val="642D08"/>
+      <w:sz w:val="40"/>
+      <w:szCs w:val="32"/>
+    </w:rPr>
+  </w:style>
+  <w:style w:type="character" w:customStyle="1" w:styleId="Heading2Char">
+    <w:name w:val="Heading 2 Char"/>
+    <w:basedOn w:val="DefaultParagraphFont"/>
+    <w:link w:val="Heading2"/>
+    <w:uiPriority w:val="9"/>
+    <w:rsid w:val="0079305D"/>
+    <w:rPr>
+      <w:rFonts w:eastAsiaTheme="majorEastAsia" w:cstheme="majorBidi"/>
+      <w:b/>
+      <w:color w:val="7C380A"/>
+      <w:sz w:val="36"/>
+      <w:szCs w:val="36"/>
+      <w:lang w:val="bg-BG"/>
+    </w:rPr>
+  </w:style>
+  <w:style w:type="paragraph" w:styleId="NormalWeb">
+    <w:name w:val="Normal (Web)"/>
+    <w:basedOn w:val="Normal"/>
+    <w:uiPriority w:val="99"/>
+    <w:semiHidden/>
+    <w:unhideWhenUsed/>
+    <w:rsid w:val="00524789"/>
+    <w:pPr>
+      <w:spacing w:before="100" w:beforeAutospacing="1" w:after="100" w:afterAutospacing="1" w:line="240" w:lineRule="auto"/>
+    </w:pPr>
+    <w:rPr>
+      <w:rFonts w:ascii="Times New Roman" w:eastAsia="Times New Roman" w:hAnsi="Times New Roman" w:cs="Times New Roman"/>
+      <w:sz w:val="24"/>
+      <w:szCs w:val="24"/>
+    </w:rPr>
+  </w:style>
+  <w:style w:type="character" w:styleId="Strong">
+    <w:name w:val="Strong"/>
+    <w:basedOn w:val="DefaultParagraphFont"/>
+    <w:uiPriority w:val="22"/>
+    <w:qFormat/>
+    <w:rsid w:val="00524789"/>
+    <w:rPr>
+      <w:b/>
+      <w:bCs/>
+    </w:rPr>
+  </w:style>
+  <w:style w:type="character" w:customStyle="1" w:styleId="Heading3Char">
+    <w:name w:val="Heading 3 Char"/>
+    <w:basedOn w:val="DefaultParagraphFont"/>
+    <w:link w:val="Heading3"/>
+    <w:uiPriority w:val="9"/>
+    <w:rsid w:val="008C5930"/>
+    <w:rPr>
+      <w:rFonts w:eastAsiaTheme="majorEastAsia" w:cstheme="majorBidi"/>
+      <w:b/>
+      <w:color w:val="8F400B"/>
+      <w:sz w:val="32"/>
+      <w:szCs w:val="32"/>
+    </w:rPr>
+  </w:style>
+  <w:style w:type="character" w:customStyle="1" w:styleId="Heading4Char">
+    <w:name w:val="Heading 4 Char"/>
+    <w:basedOn w:val="DefaultParagraphFont"/>
+    <w:link w:val="Heading4"/>
+    <w:uiPriority w:val="9"/>
+    <w:rsid w:val="008C5930"/>
+    <w:rPr>
+      <w:rFonts w:eastAsiaTheme="majorEastAsia" w:cstheme="majorBidi"/>
+      <w:b/>
+      <w:iCs/>
+      <w:color w:val="A34A0D"/>
+      <w:sz w:val="28"/>
+    </w:rPr>
+  </w:style>
+  <w:style w:type="paragraph" w:styleId="ListParagraph">
+    <w:name w:val="List Paragraph"/>
+    <w:basedOn w:val="Normal"/>
+    <w:uiPriority w:val="34"/>
+    <w:qFormat/>
+    <w:rsid w:val="008617B5"/>
+    <w:pPr>
+      <w:ind w:left="720"/>
+      <w:contextualSpacing/>
+    </w:pPr>
+  </w:style>
+  <w:style w:type="character" w:styleId="FollowedHyperlink">
+    <w:name w:val="FollowedHyperlink"/>
+    <w:basedOn w:val="DefaultParagraphFont"/>
+    <w:uiPriority w:val="99"/>
+    <w:semiHidden/>
+    <w:unhideWhenUsed/>
+    <w:rsid w:val="00C0490B"/>
+    <w:rPr>
+      <w:color w:val="800080" w:themeColor="followedHyperlink"/>
+      <w:u w:val="single"/>
+    </w:rPr>
+  </w:style>
+  <w:style w:type="character" w:customStyle="1" w:styleId="Heading5Char">
+    <w:name w:val="Heading 5 Char"/>
+    <w:basedOn w:val="DefaultParagraphFont"/>
+    <w:link w:val="Heading5"/>
+    <w:uiPriority w:val="9"/>
+    <w:semiHidden/>
+    <w:rsid w:val="008C5930"/>
+    <w:rPr>
+      <w:rFonts w:eastAsiaTheme="majorEastAsia" w:cstheme="majorBidi"/>
+      <w:b/>
+      <w:color w:val="B2500E"/>
+    </w:rPr>
+  </w:style>
+  <w:style w:type="paragraph" w:customStyle="1" w:styleId="Code">
+    <w:name w:val="Code"/>
+    <w:basedOn w:val="Normal"/>
+    <w:link w:val="CodeChar"/>
+    <w:qFormat/>
+    <w:rsid w:val="008063E1"/>
+    <w:rPr>
+      <w:rFonts w:ascii="Consolas" w:hAnsi="Consolas"/>
+      <w:b/>
+      <w:noProof/>
+    </w:rPr>
+  </w:style>
+  <w:style w:type="character" w:customStyle="1" w:styleId="CodeChar">
+    <w:name w:val="Code Char"/>
+    <w:basedOn w:val="DefaultParagraphFont"/>
+    <w:link w:val="Code"/>
+    <w:rsid w:val="008063E1"/>
+    <w:rPr>
+      <w:rFonts w:ascii="Consolas" w:hAnsi="Consolas"/>
+      <w:b/>
+      <w:noProof/>
+    </w:rPr>
+  </w:style>
+  <w:style w:type="table" w:styleId="TableGrid">
+    <w:name w:val="Table Grid"/>
+    <w:basedOn w:val="TableNormal"/>
+    <w:uiPriority w:val="59"/>
+    <w:rsid w:val="00CD2B0A"/>
+    <w:pPr>
+      <w:spacing w:after="0" w:line="240" w:lineRule="auto"/>
+    </w:pPr>
+    <w:tblPr>
+      <w:tblBorders>
+        <w:top w:val="single" w:sz="4" w:space="0" w:color="auto"/>
+        <w:left w:val="single" w:sz="4" w:space="0" w:color="auto"/>
+        <w:bottom w:val="single" w:sz="4" w:space="0" w:color="auto"/>
+        <w:right w:val="single" w:sz="4" w:space="0" w:color="auto"/>
+        <w:insideH w:val="single" w:sz="4" w:space="0" w:color="auto"/>
+        <w:insideV w:val="single" w:sz="4" w:space="0" w:color="auto"/>
+      </w:tblBorders>
+    </w:tblPr>
+  </w:style>
+</w:styles>
+</file>
+
+<file path=word/stylesWithEffects.xml><?xml version="1.0" encoding="utf-8"?>
+<w:styles xmlns:wpc="http://schemas.microsoft.com/office/word/2010/wordprocessingCanvas" xmlns:mc="http://schemas.openxmlformats.org/markup-compatibility/2006" xmlns:o="urn:schemas-microsoft-com:office:office" xmlns:r="http://schemas.openxmlformats.org/officeDocument/2006/relationships" xmlns:m="http://schemas.openxmlformats.org/officeDocument/2006/math" xmlns:v="urn:schemas-microsoft-com:vml" xmlns:wp14="http://schemas.microsoft.com/office/word/2010/wordprocessingDrawing" xmlns:wp="http://schemas.openxmlformats.org/drawingml/2006/wordprocessingDrawing" xmlns:w10="urn:schemas-microsoft-com:office:word" xmlns:w="http://schemas.openxmlformats.org/wordprocessingml/2006/main" xmlns:w14="http://schemas.microsoft.com/office/word/2010/wordml" xmlns:wpg="http://schemas.microsoft.com/office/word/2010/wordprocessingGroup" xmlns:wpi="http://schemas.microsoft.com/office/word/2010/wordprocessingInk" xmlns:wne="http://schemas.microsoft.com/office/word/2006/wordml" xmlns:wps="http://schemas.microsoft.com/office/word/2010/wordprocessingShape" mc:Ignorable="w14 wp14">
+  <w:docDefaults>
+    <w:rPrDefault>
+      <w:rPr>
+        <w:rFonts w:asciiTheme="minorHAnsi" w:eastAsiaTheme="minorHAnsi" w:hAnsiTheme="minorHAnsi" w:cstheme="minorBidi"/>
+        <w:sz w:val="22"/>
+        <w:szCs w:val="22"/>
+        <w:lang w:val="en-US" w:eastAsia="en-US" w:bidi="ar-SA"/>
+      </w:rPr>
+    </w:rPrDefault>
+    <w:pPrDefault>
+      <w:pPr>
+        <w:spacing w:after="200" w:line="276" w:lineRule="auto"/>
+      </w:pPr>
+    </w:pPrDefault>
+  </w:docDefaults>
+  <w:latentStyles w:defLockedState="0" w:defUIPriority="99" w:defSemiHidden="1" w:defUnhideWhenUsed="1" w:defQFormat="0" w:count="267">
+    <w:lsdException w:name="Normal" w:semiHidden="0" w:uiPriority="0" w:unhideWhenUsed="0" w:qFormat="1"/>
+    <w:lsdException w:name="heading 1" w:semiHidden="0" w:uiPriority="9" w:unhideWhenUsed="0" w:qFormat="1"/>
+    <w:lsdException w:name="heading 2" w:uiPriority="9" w:qFormat="1"/>
+    <w:lsdException w:name="heading 3" w:uiPriority="9" w:qFormat="1"/>
+    <w:lsdException w:name="heading 4" w:uiPriority="9" w:qFormat="1"/>
+    <w:lsdException w:name="heading 5" w:uiPriority="9" w:qFormat="1"/>
+    <w:lsdException w:name="heading 6" w:uiPriority="9" w:qFormat="1"/>
+    <w:lsdException w:name="heading 7" w:uiPriority="9" w:qFormat="1"/>
+    <w:lsdException w:name="heading 8" w:uiPriority="9" w:qFormat="1"/>
+    <w:lsdException w:name="heading 9" w:uiPriority="9" w:qFormat="1"/>
+    <w:lsdException w:name="toc 1" w:uiPriority="39"/>
+    <w:lsdException w:name="toc 2" w:uiPriority="39"/>
+    <w:lsdException w:name="toc 3" w:uiPriority="39"/>
+    <w:lsdException w:name="toc 4" w:uiPriority="39"/>
+    <w:lsdException w:name="toc 5" w:uiPriority="39"/>
+    <w:lsdException w:name="toc 6" w:uiPriority="39"/>
+    <w:lsdException w:name="toc 7" w:uiPriority="39"/>
+    <w:lsdException w:name="toc 8" w:uiPriority="39"/>
+    <w:lsdException w:name="toc 9" w:uiPriority="39"/>
+    <w:lsdException w:name="caption" w:uiPriority="35" w:qFormat="1"/>
+    <w:lsdException w:name="Title" w:semiHidden="0" w:uiPriority="10" w:unhideWhenUsed="0"/>
+    <w:lsdException w:name="Default Paragraph Font" w:uiPriority="1"/>
+    <w:lsdException w:name="Subtitle" w:semiHidden="0" w:uiPriority="11" w:unhideWhenUsed="0"/>
+    <w:lsdException w:name="Strong" w:semiHidden="0" w:uiPriority="22" w:unhideWhenUsed="0" w:qFormat="1"/>
+    <w:lsdException w:name="Emphasis" w:semiHidden="0" w:uiPriority="20" w:unhideWhenUsed="0"/>
+    <w:lsdException w:name="Table Grid" w:semiHidden="0" w:uiPriority="59" w:unhideWhenUsed="0"/>
+    <w:lsdException w:name="Placeholder Text" w:unhideWhenUsed="0"/>
+    <w:lsdException w:name="No Spacing" w:semiHidden="0" w:uiPriority="1" w:unhideWhenUsed="0"/>
+    <w:lsdException w:name="Light Shading" w:semiHidden="0" w:uiPriority="60" w:unhideWhenUsed="0"/>
+    <w:lsdException w:name="Light List" w:semiHidden="0" w:uiPriority="61" w:unhideWhenUsed="0"/>
+    <w:lsdException w:name="Light Grid" w:semiHidden="0" w:uiPriority="62" w:unhideWhenUsed="0"/>
+    <w:lsdException w:name="Medium Shading 1" w:semiHidden="0" w:uiPriority="63" w:unhideWhenUsed="0"/>
+    <w:lsdException w:name="Medium Shading 2" w:semiHidden="0" w:uiPriority="64" w:unhideWhenUsed="0"/>
+    <w:lsdException w:name="Medium List 1" w:semiHidden="0" w:uiPriority="65" w:unhideWhenUsed="0"/>
+    <w:lsdException w:name="Medium List 2" w:semiHidden="0" w:uiPriority="66" w:unhideWhenUsed="0"/>
+    <w:lsdException w:name="Medium Grid 1" w:semiHidden="0" w:uiPriority="67" w:unhideWhenUsed="0"/>
+    <w:lsdException w:name="Medium Grid 2" w:semiHidden="0" w:uiPriority="68" w:unhideWhenUsed="0"/>
+    <w:lsdException w:name="Medium Grid 3" w:semiHidden="0" w:uiPriority="69" w:unhideWhenUsed="0"/>
+    <w:lsdException w:name="Dark List" w:semiHidden="0" w:uiPriority="70" w:unhideWhenUsed="0"/>
+    <w:lsdException w:name="Colorful Shading" w:semiHidden="0" w:uiPriority="71" w:unhideWhenUsed="0"/>
+    <w:lsdException w:name="Colorful List" w:semiHidden="0" w:uiPriority="72" w:unhideWhenUsed="0"/>
+    <w:lsdException w:name="Colorful Grid" w:semiHidden="0" w:uiPriority="73" w:unhideWhenUsed="0"/>
+    <w:lsdException w:name="Light Shading Accent 1" w:semiHidden="0" w:uiPriority="60" w:unhideWhenUsed="0"/>
+    <w:lsdException w:name="Light List Accent 1" w:semiHidden="0" w:uiPriority="61" w:unhideWhenUsed="0"/>
+    <w:lsdException w:name="Light Grid Accent 1" w:semiHidden="0" w:uiPriority="62" w:unhideWhenUsed="0"/>
+    <w:lsdException w:name="Medium Shading 1 Accent 1" w:semiHidden="0" w:uiPriority="63" w:unhideWhenUsed="0"/>
+    <w:lsdException w:name="Medium Shading 2 Accent 1" w:semiHidden="0" w:uiPriority="64" w:unhideWhenUsed="0"/>
+    <w:lsdException w:name="Medium List 1 Accent 1" w:semiHidden="0" w:uiPriority="65" w:unhideWhenUsed="0"/>
+    <w:lsdException w:name="Revision" w:unhideWhenUsed="0"/>
+    <w:lsdException w:name="List Paragraph" w:semiHidden="0" w:uiPriority="34" w:unhideWhenUsed="0" w:qFormat="1"/>
+    <w:lsdException w:name="Quote" w:semiHidden="0" w:uiPriority="29" w:unhideWhenUsed="0"/>
+    <w:lsdException w:name="Intense Quote" w:semiHidden="0" w:uiPriority="30" w:unhideWhenUsed="0"/>
+    <w:lsdException w:name="Medium List 2 Accent 1" w:semiHidden="0" w:uiPriority="66" w:unhideWhenUsed="0"/>
+    <w:lsdException w:name="Medium Grid 1 Accent 1" w:semiHidden="0" w:uiPriority="67" w:unhideWhenUsed="0"/>
+    <w:lsdException w:name="Medium Grid 2 Accent 1" w:semiHidden="0" w:uiPriority="68" w:unhideWhenUsed="0"/>
+    <w:lsdException w:name="Medium Grid 3 Accent 1" w:semiHidden="0" w:uiPriority="69" w:unhideWhenUsed="0"/>
+    <w:lsdException w:name="Dark List Accent 1" w:semiHidden="0" w:uiPriority="70" w:unhideWhenUsed="0"/>
+    <w:lsdException w:name="Colorful Shading Accent 1" w:semiHidden="0" w:uiPriority="71" w:unhideWhenUsed="0"/>
+    <w:lsdException w:name="Colorful List Accent 1" w:semiHidden="0" w:uiPriority="72" w:unhideWhenUsed="0"/>
+    <w:lsdException w:name="Colorful Grid Accent 1" w:semiHidden="0" w:uiPriority="73" w:unhideWhenUsed="0"/>
+    <w:lsdException w:name="Light Shading Accent 2" w:semiHidden="0" w:uiPriority="60" w:unhideWhenUsed="0"/>
+    <w:lsdException w:name="Light List Accent 2" w:semiHidden="0" w:uiPriority="61" w:unhideWhenUsed="0"/>
+    <w:lsdException w:name="Light Grid Accent 2" w:semiHidden="0" w:uiPriority="62" w:unhideWhenUsed="0"/>
+    <w:lsdException w:name="Medium Shading 1 Accent 2" w:semiHidden="0" w:uiPriority="63" w:unhideWhenUsed="0"/>
+    <w:lsdException w:name="Medium Shading 2 Accent 2" w:semiHidden="0" w:uiPriority="64" w:unhideWhenUsed="0"/>
+    <w:lsdException w:name="Medium List 1 Accent 2" w:semiHidden="0" w:uiPriority="65" w:unhideWhenUsed="0"/>
+    <w:lsdException w:name="Medium List 2 Accent 2" w:semiHidden="0" w:uiPriority="66" w:unhideWhenUsed="0"/>
+    <w:lsdException w:name="Medium Grid 1 Accent 2" w:semiHidden="0" w:uiPriority="67" w:unhideWhenUsed="0"/>
+    <w:lsdException w:name="Medium Grid 2 Accent 2" w:semiHidden="0" w:uiPriority="68" w:unhideWhenUsed="0"/>
+    <w:lsdException w:name="Medium Grid 3 Accent 2" w:semiHidden="0" w:uiPriority="69" w:unhideWhenUsed="0"/>
+    <w:lsdException w:name="Dark List Accent 2" w:semiHidden="0" w:uiPriority="70" w:unhideWhenUsed="0"/>
+    <w:lsdException w:name="Colorful Shading Accent 2" w:semiHidden="0" w:uiPriority="71" w:unhideWhenUsed="0"/>
+    <w:lsdException w:name="Colorful List Accent 2" w:semiHidden="0" w:uiPriority="72" w:unhideWhenUsed="0"/>
+    <w:lsdException w:name="Colorful Grid Accent 2" w:semiHidden="0" w:uiPriority="73" w:unhideWhenUsed="0"/>
+    <w:lsdException w:name="Light Shading Accent 3" w:semiHidden="0" w:uiPriority="60" w:unhideWhenUsed="0"/>
+    <w:lsdException w:name="Light List Accent 3" w:semiHidden="0" w:uiPriority="61" w:unhideWhenUsed="0"/>
+    <w:lsdException w:name="Light Grid Accent 3" w:semiHidden="0" w:uiPriority="62" w:unhideWhenUsed="0"/>
+    <w:lsdException w:name="Medium Shading 1 Accent 3" w:semiHidden="0" w:uiPriority="63" w:unhideWhenUsed="0"/>
+    <w:lsdException w:name="Medium Shading 2 Accent 3" w:semiHidden="0" w:uiPriority="64" w:unhideWhenUsed="0"/>
+    <w:lsdException w:name="Medium List 1 Accent 3" w:semiHidden="0" w:uiPriority="65" w:unhideWhenUsed="0"/>
+    <w:lsdException w:name="Medium List 2 Accent 3" w:semiHidden="0" w:uiPriority="66" w:unhideWhenUsed="0"/>
+    <w:lsdException w:name="Medium Grid 1 Accent 3" w:semiHidden="0" w:uiPriority="67" w:unhideWhenUsed="0"/>
+    <w:lsdException w:name="Medium Grid 2 Accent 3" w:semiHidden="0" w:uiPriority="68" w:unhideWhenUsed="0"/>
+    <w:lsdException w:name="Medium Grid 3 Accent 3" w:semiHidden="0" w:uiPriority="69" w:unhideWhenUsed="0"/>
+    <w:lsdException w:name="Dark List Accent 3" w:semiHidden="0" w:uiPriority="70" w:unhideWhenUsed="0"/>
+    <w:lsdException w:name="Colorful Shading Accent 3" w:semiHidden="0" w:uiPriority="71" w:unhideWhenUsed="0"/>
+    <w:lsdException w:name="Colorful List Accent 3" w:semiHidden="0" w:uiPriority="72" w:unhideWhenUsed="0"/>
+    <w:lsdException w:name="Colorful Grid Accent 3" w:semiHidden="0" w:uiPriority="73" w:unhideWhenUsed="0"/>
+    <w:lsdException w:name="Light Shading Accent 4" w:semiHidden="0" w:uiPriority="60" w:unhideWhenUsed="0"/>
+    <w:lsdException w:name="Light List Accent 4" w:semiHidden="0" w:uiPriority="61" w:unhideWhenUsed="0"/>
+    <w:lsdException w:name="Light Grid Accent 4" w:semiHidden="0" w:uiPriority="62" w:unhideWhenUsed="0"/>
+    <w:lsdException w:name="Medium Shading 1 Accent 4" w:semiHidden="0" w:uiPriority="63" w:unhideWhenUsed="0"/>
+    <w:lsdException w:name="Medium Shading 2 Accent 4" w:semiHidden="0" w:uiPriority="64" w:unhideWhenUsed="0"/>
+    <w:lsdException w:name="Medium List 1 Accent 4" w:semiHidden="0" w:uiPriority="65" w:unhideWhenUsed="0"/>
+    <w:lsdException w:name="Medium List 2 Accent 4" w:semiHidden="0" w:uiPriority="66" w:unhideWhenUsed="0"/>
+    <w:lsdException w:name="Medium Grid 1 Accent 4" w:semiHidden="0" w:uiPriority="67" w:unhideWhenUsed="0"/>
+    <w:lsdException w:name="Medium Grid 2 Accent 4" w:semiHidden="0" w:uiPriority="68" w:unhideWhenUsed="0"/>
+    <w:lsdException w:name="Medium Grid 3 Accent 4" w:semiHidden="0" w:uiPriority="69" w:unhideWhenUsed="0"/>
+    <w:lsdException w:name="Dark List Accent 4" w:semiHidden="0" w:uiPriority="70" w:unhideWhenUsed="0"/>
+    <w:lsdException w:name="Colorful Shading Accent 4" w:semiHidden="0" w:uiPriority="71" w:unhideWhenUsed="0"/>
+    <w:lsdException w:name="Colorful List Accent 4" w:semiHidden="0" w:uiPriority="72" w:unhideWhenUsed="0"/>
+    <w:lsdException w:name="Colorful Grid Accent 4" w:semiHidden="0" w:uiPriority="73" w:unhideWhenUsed="0"/>
+    <w:lsdException w:name="Light Shading Accent 5" w:semiHidden="0" w:uiPriority="60" w:unhideWhenUsed="0"/>
+    <w:lsdException w:name="Light List Accent 5" w:semiHidden="0" w:uiPriority="61" w:unhideWhenUsed="0"/>
+    <w:lsdException w:name="Light Grid Accent 5" w:semiHidden="0" w:uiPriority="62" w:unhideWhenUsed="0"/>
+    <w:lsdException w:name="Medium Shading 1 Accent 5" w:semiHidden="0" w:uiPriority="63" w:unhideWhenUsed="0"/>
+    <w:lsdException w:name="Medium Shading 2 Accent 5" w:semiHidden="0" w:uiPriority="64" w:unhideWhenUsed="0"/>
+    <w:lsdException w:name="Medium List 1 Accent 5" w:semiHidden="0" w:uiPriority="65" w:unhideWhenUsed="0"/>
+    <w:lsdException w:name="Medium List 2 Accent 5" w:semiHidden="0" w:uiPriority="66" w:unhideWhenUsed="0"/>
+    <w:lsdException w:name="Medium Grid 1 Accent 5" w:semiHidden="0" w:uiPriority="67" w:unhideWhenUsed="0"/>
+    <w:lsdException w:name="Medium Grid 2 Accent 5" w:semiHidden="0" w:uiPriority="68" w:unhideWhenUsed="0"/>
+    <w:lsdException w:name="Medium Grid 3 Accent 5" w:semiHidden="0" w:uiPriority="69" w:unhideWhenUsed="0"/>
+    <w:lsdException w:name="Dark List Accent 5" w:semiHidden="0" w:uiPriority="70" w:unhideWhenUsed="0"/>
+    <w:lsdException w:name="Colorful Shading Accent 5" w:semiHidden="0" w:uiPriority="71" w:unhideWhenUsed="0"/>
+    <w:lsdException w:name="Colorful List Accent 5" w:semiHidden="0" w:uiPriority="72" w:unhideWhenUsed="0"/>
+    <w:lsdException w:name="Colorful Grid Accent 5" w:semiHidden="0" w:uiPriority="73" w:unhideWhenUsed="0"/>
+    <w:lsdException w:name="Light Shading Accent 6" w:semiHidden="0" w:uiPriority="60" w:unhideWhenUsed="0"/>
+    <w:lsdException w:name="Light List Accent 6" w:semiHidden="0" w:uiPriority="61" w:unhideWhenUsed="0"/>
+    <w:lsdException w:name="Light Grid Accent 6" w:semiHidden="0" w:uiPriority="62" w:unhideWhenUsed="0"/>
+    <w:lsdException w:name="Medium Shading 1 Accent 6" w:semiHidden="0" w:uiPriority="63" w:unhideWhenUsed="0"/>
+    <w:lsdException w:name="Medium Shading 2 Accent 6" w:semiHidden="0" w:uiPriority="64" w:unhideWhenUsed="0"/>
+    <w:lsdException w:name="Medium List 1 Accent 6" w:semiHidden="0" w:uiPriority="65" w:unhideWhenUsed="0"/>
+    <w:lsdException w:name="Medium List 2 Accent 6" w:semiHidden="0" w:uiPriority="66" w:unhideWhenUsed="0"/>
+    <w:lsdException w:name="Medium Grid 1 Accent 6" w:semiHidden="0" w:uiPriority="67" w:unhideWhenUsed="0"/>
+    <w:lsdException w:name="Medium Grid 2 Accent 6" w:semiHidden="0" w:uiPriority="68" w:unhideWhenUsed="0"/>
+    <w:lsdException w:name="Medium Grid 3 Accent 6" w:semiHidden="0" w:uiPriority="69" w:unhideWhenUsed="0"/>
+    <w:lsdException w:name="Dark List Accent 6" w:semiHidden="0" w:uiPriority="70" w:unhideWhenUsed="0"/>
+    <w:lsdException w:name="Colorful Shading Accent 6" w:semiHidden="0" w:uiPriority="71" w:unhideWhenUsed="0"/>
+    <w:lsdException w:name="Colorful List Accent 6" w:semiHidden="0" w:uiPriority="72" w:unhideWhenUsed="0"/>
+    <w:lsdException w:name="Colorful Grid Accent 6" w:semiHidden="0" w:uiPriority="73" w:unhideWhenUsed="0"/>
+    <w:lsdException w:name="Subtle Emphasis" w:semiHidden="0" w:uiPriority="19" w:unhideWhenUsed="0"/>
+    <w:lsdException w:name="Intense Emphasis" w:semiHidden="0" w:uiPriority="21" w:unhideWhenUsed="0"/>
+    <w:lsdException w:name="Subtle Reference" w:semiHidden="0" w:uiPriority="31" w:unhideWhenUsed="0"/>
+    <w:lsdException w:name="Intense Reference" w:semiHidden="0" w:uiPriority="32" w:unhideWhenUsed="0"/>
+    <w:lsdException w:name="Book Title" w:semiHidden="0" w:uiPriority="33" w:unhideWhenUsed="0"/>
+    <w:lsdException w:name="Bibliography" w:uiPriority="37"/>
+    <w:lsdException w:name="TOC Heading" w:uiPriority="39" w:qFormat="1"/>
   </w:latentStyles>
   <w:style w:type="paragraph" w:default="1" w:styleId="Normal">
     <w:name w:val="Normal"/>
@@ -13901,7 +14239,7 @@
 </file>
 
 <file path=customXml/itemProps1.xml><?xml version="1.0" encoding="utf-8"?>
-<ds:datastoreItem xmlns:ds="http://schemas.openxmlformats.org/officeDocument/2006/customXml" ds:itemID="{64108AF0-32A8-4DDD-BC8C-3580DB58EF56}">
+<ds:datastoreItem xmlns:ds="http://schemas.openxmlformats.org/officeDocument/2006/customXml" ds:itemID="{3AB54DF6-39A5-4D33-8BA8-B9C1E70B569F}">
   <ds:schemaRefs>
     <ds:schemaRef ds:uri="http://schemas.openxmlformats.org/officeDocument/2006/bibliography"/>
   </ds:schemaRefs>
